--- a/Puja_ Updated Resume.docx
+++ b/Puja_ Updated Resume.docx
@@ -95,11 +95,11 @@
         <w:ind w:left="0"/>
         <w:jc w:val="center"/>
         <w:rPr>
-          <w:rStyle w:val="Hyperlink"/>
           <w:rFonts w:asciiTheme="minorHAnsi" w:hAnsiTheme="minorHAnsi" w:cstheme="minorHAnsi"/>
           <w:color w:val="4F81BD" w:themeColor="accent1"/>
           <w:sz w:val="24"/>
           <w:szCs w:val="24"/>
+          <w:u w:val="single"/>
         </w:rPr>
       </w:pPr>
       <w:hyperlink r:id="rId6" w:history="1">
@@ -128,6 +128,7 @@
           <w:rPr>
             <w:rStyle w:val="Hyperlink"/>
             <w:rFonts w:asciiTheme="minorHAnsi" w:hAnsiTheme="minorHAnsi" w:cstheme="minorHAnsi"/>
+            <w:color w:val="4F81BD" w:themeColor="accent1"/>
             <w:sz w:val="24"/>
             <w:szCs w:val="24"/>
           </w:rPr>
@@ -138,23 +139,14 @@
     <w:p>
       <w:pPr>
         <w:pStyle w:val="Heading1"/>
-        <w:spacing w:before="188"/>
-        <w:ind w:left="0"/>
-        <w:jc w:val="center"/>
-        <w:rPr>
-          <w:rFonts w:asciiTheme="minorHAnsi" w:hAnsiTheme="minorHAnsi" w:cstheme="minorHAnsi"/>
-          <w:sz w:val="24"/>
-          <w:szCs w:val="24"/>
-        </w:rPr>
-      </w:pPr>
-    </w:p>
-    <w:p>
-      <w:pPr>
-        <w:pStyle w:val="Heading1"/>
+        <w:numPr>
+          <w:ilvl w:val="0"/>
+          <w:numId w:val="7"/>
+        </w:numPr>
         <w:spacing w:before="1"/>
-        <w:ind w:left="0"/>
-        <w:rPr>
-          <w:rFonts w:asciiTheme="minorHAnsi" w:hAnsiTheme="minorHAnsi" w:cstheme="minorHAnsi"/>
+        <w:rPr>
+          <w:rFonts w:asciiTheme="minorHAnsi" w:hAnsiTheme="minorHAnsi" w:cstheme="minorHAnsi"/>
+          <w:color w:val="4F81BD" w:themeColor="accent1"/>
           <w:sz w:val="22"/>
           <w:szCs w:val="22"/>
         </w:rPr>
@@ -163,6 +155,7 @@
         <w:rPr>
           <w:rFonts w:asciiTheme="minorHAnsi" w:hAnsiTheme="minorHAnsi" w:cstheme="minorHAnsi"/>
           <w:noProof/>
+          <w:color w:val="4F81BD" w:themeColor="accent1"/>
           <w:sz w:val="22"/>
           <w:szCs w:val="22"/>
         </w:rPr>
@@ -251,10 +244,20 @@
       <w:r>
         <w:rPr>
           <w:rFonts w:asciiTheme="minorHAnsi" w:hAnsiTheme="minorHAnsi" w:cstheme="minorHAnsi"/>
+          <w:color w:val="4F81BD" w:themeColor="accent1"/>
           <w:sz w:val="22"/>
           <w:szCs w:val="22"/>
         </w:rPr>
         <w:t>SUMMARY</w:t>
+      </w:r>
+      <w:r>
+        <w:rPr>
+          <w:rFonts w:asciiTheme="minorHAnsi" w:hAnsiTheme="minorHAnsi" w:cstheme="minorHAnsi"/>
+          <w:color w:val="4F81BD" w:themeColor="accent1"/>
+          <w:sz w:val="22"/>
+          <w:szCs w:val="22"/>
+        </w:rPr>
+        <w:t>:</w:t>
       </w:r>
     </w:p>
     <w:p>
@@ -348,7 +351,7 @@
           <w:sz w:val="22"/>
           <w:szCs w:val="22"/>
         </w:rPr>
-        <w:t>HTML, CSS, Bootstrap,</w:t>
+        <w:t xml:space="preserve">more than 20+ projects using </w:t>
       </w:r>
       <w:r>
         <w:rPr>
@@ -358,9 +361,8 @@
           <w:sz w:val="22"/>
           <w:szCs w:val="22"/>
         </w:rPr>
-        <w:t xml:space="preserve"> JavaScript. </w:t>
-      </w:r>
-      <w:bookmarkEnd w:id="0"/>
+        <w:t>HTML, CSS, Bootstrap,</w:t>
+      </w:r>
       <w:r>
         <w:rPr>
           <w:rFonts w:asciiTheme="minorHAnsi" w:hAnsiTheme="minorHAnsi" w:cstheme="minorHAnsi"/>
@@ -369,8 +371,9 @@
           <w:sz w:val="22"/>
           <w:szCs w:val="22"/>
         </w:rPr>
-        <w:t>Eager to tackle web development</w:t>
-      </w:r>
+        <w:t xml:space="preserve"> JavaScript. </w:t>
+      </w:r>
+      <w:bookmarkEnd w:id="0"/>
       <w:r>
         <w:rPr>
           <w:rFonts w:asciiTheme="minorHAnsi" w:hAnsiTheme="minorHAnsi" w:cstheme="minorHAnsi"/>
@@ -379,7 +382,7 @@
           <w:sz w:val="22"/>
           <w:szCs w:val="22"/>
         </w:rPr>
-        <w:t xml:space="preserve"> </w:t>
+        <w:t>Eager to tackle web development</w:t>
       </w:r>
       <w:r>
         <w:rPr>
@@ -389,17 +392,27 @@
           <w:sz w:val="22"/>
           <w:szCs w:val="22"/>
         </w:rPr>
+        <w:t xml:space="preserve"> </w:t>
+      </w:r>
+      <w:r>
+        <w:rPr>
+          <w:rFonts w:asciiTheme="minorHAnsi" w:hAnsiTheme="minorHAnsi" w:cstheme="minorHAnsi"/>
+          <w:b w:val="0"/>
+          <w:bCs w:val="0"/>
+          <w:sz w:val="22"/>
+          <w:szCs w:val="22"/>
+        </w:rPr>
         <w:t>challenges to achieve lasting impacts on user experience.</w:t>
       </w:r>
     </w:p>
     <w:p>
       <w:pPr>
         <w:pStyle w:val="Heading1"/>
-        <w:spacing w:before="188"/>
-        <w:rPr>
-          <w:rFonts w:asciiTheme="minorHAnsi" w:hAnsiTheme="minorHAnsi" w:cstheme="minorHAnsi"/>
-          <w:b w:val="0"/>
-          <w:bCs w:val="0"/>
+        <w:spacing w:before="1"/>
+        <w:rPr>
+          <w:rFonts w:asciiTheme="minorHAnsi" w:hAnsiTheme="minorHAnsi" w:cstheme="minorHAnsi"/>
+          <w:color w:val="4F81BD" w:themeColor="accent1"/>
+          <w:spacing w:val="-2"/>
           <w:sz w:val="22"/>
           <w:szCs w:val="22"/>
         </w:rPr>
@@ -408,9 +421,14 @@
     <w:p>
       <w:pPr>
         <w:pStyle w:val="Heading1"/>
+        <w:numPr>
+          <w:ilvl w:val="0"/>
+          <w:numId w:val="7"/>
+        </w:numPr>
         <w:spacing w:before="1"/>
         <w:rPr>
           <w:rFonts w:asciiTheme="minorHAnsi" w:hAnsiTheme="minorHAnsi" w:cstheme="minorHAnsi"/>
+          <w:color w:val="4F81BD" w:themeColor="accent1"/>
           <w:sz w:val="22"/>
           <w:szCs w:val="22"/>
         </w:rPr>
@@ -419,6 +437,7 @@
         <w:rPr>
           <w:rFonts w:asciiTheme="minorHAnsi" w:hAnsiTheme="minorHAnsi" w:cstheme="minorHAnsi"/>
           <w:noProof/>
+          <w:color w:val="4F81BD" w:themeColor="accent1"/>
           <w:sz w:val="22"/>
           <w:szCs w:val="22"/>
         </w:rPr>
@@ -507,11 +526,22 @@
       <w:r>
         <w:rPr>
           <w:rFonts w:asciiTheme="minorHAnsi" w:hAnsiTheme="minorHAnsi" w:cstheme="minorHAnsi"/>
+          <w:color w:val="4F81BD" w:themeColor="accent1"/>
           <w:spacing w:val="-2"/>
           <w:sz w:val="22"/>
           <w:szCs w:val="22"/>
         </w:rPr>
         <w:t>EXPERIENCE</w:t>
+      </w:r>
+      <w:r>
+        <w:rPr>
+          <w:rFonts w:asciiTheme="minorHAnsi" w:hAnsiTheme="minorHAnsi" w:cstheme="minorHAnsi"/>
+          <w:color w:val="4F81BD" w:themeColor="accent1"/>
+          <w:spacing w:val="-2"/>
+          <w:sz w:val="22"/>
+          <w:szCs w:val="22"/>
+        </w:rPr>
+        <w:t>:</w:t>
       </w:r>
     </w:p>
     <w:p>
@@ -521,6 +551,7 @@
         <w:rPr>
           <w:rFonts w:asciiTheme="minorHAnsi" w:hAnsiTheme="minorHAnsi" w:cstheme="minorHAnsi"/>
           <w:b/>
+          <w:color w:val="4F81BD" w:themeColor="accent1"/>
           <w:w w:val="105"/>
         </w:rPr>
       </w:pPr>
@@ -528,6 +559,7 @@
         <w:rPr>
           <w:rFonts w:asciiTheme="minorHAnsi" w:hAnsiTheme="minorHAnsi" w:cstheme="minorHAnsi"/>
           <w:b/>
+          <w:color w:val="4F81BD" w:themeColor="accent1"/>
           <w:w w:val="105"/>
         </w:rPr>
         <w:t>Naresh I</w:t>
@@ -536,6 +568,7 @@
         <w:rPr>
           <w:rFonts w:asciiTheme="minorHAnsi" w:hAnsiTheme="minorHAnsi" w:cstheme="minorHAnsi"/>
           <w:b/>
+          <w:color w:val="4F81BD" w:themeColor="accent1"/>
           <w:w w:val="105"/>
         </w:rPr>
         <w:t>T</w:t>
@@ -544,6 +577,7 @@
         <w:rPr>
           <w:rFonts w:asciiTheme="minorHAnsi" w:hAnsiTheme="minorHAnsi" w:cstheme="minorHAnsi"/>
           <w:b/>
+          <w:color w:val="4F81BD" w:themeColor="accent1"/>
           <w:w w:val="105"/>
         </w:rPr>
         <w:t xml:space="preserve"> </w:t>
@@ -552,6 +586,7 @@
         <w:rPr>
           <w:rFonts w:asciiTheme="minorHAnsi" w:hAnsiTheme="minorHAnsi" w:cstheme="minorHAnsi"/>
           <w:b/>
+          <w:color w:val="4F81BD" w:themeColor="accent1"/>
           <w:w w:val="105"/>
         </w:rPr>
         <w:t>–</w:t>
@@ -560,6 +595,7 @@
         <w:rPr>
           <w:rFonts w:asciiTheme="minorHAnsi" w:hAnsiTheme="minorHAnsi" w:cstheme="minorHAnsi"/>
           <w:b/>
+          <w:color w:val="4F81BD" w:themeColor="accent1"/>
           <w:w w:val="105"/>
         </w:rPr>
         <w:t xml:space="preserve"> </w:t>
@@ -568,14 +604,25 @@
         <w:rPr>
           <w:rFonts w:asciiTheme="minorHAnsi" w:hAnsiTheme="minorHAnsi" w:cstheme="minorHAnsi"/>
           <w:b/>
+          <w:color w:val="4F81BD" w:themeColor="accent1"/>
           <w:w w:val="105"/>
         </w:rPr>
+        <w:t xml:space="preserve">Noida - </w:t>
+      </w:r>
+      <w:r>
+        <w:rPr>
+          <w:rFonts w:asciiTheme="minorHAnsi" w:hAnsiTheme="minorHAnsi" w:cstheme="minorHAnsi"/>
+          <w:b/>
+          <w:color w:val="4F81BD" w:themeColor="accent1"/>
+          <w:w w:val="105"/>
+        </w:rPr>
         <w:t>Web</w:t>
       </w:r>
       <w:r>
         <w:rPr>
           <w:rFonts w:asciiTheme="minorHAnsi" w:hAnsiTheme="minorHAnsi" w:cstheme="minorHAnsi"/>
           <w:b/>
+          <w:color w:val="4F81BD" w:themeColor="accent1"/>
           <w:spacing w:val="9"/>
           <w:w w:val="105"/>
         </w:rPr>
@@ -585,58 +632,80 @@
         <w:rPr>
           <w:rFonts w:asciiTheme="minorHAnsi" w:hAnsiTheme="minorHAnsi" w:cstheme="minorHAnsi"/>
           <w:b/>
+          <w:color w:val="4F81BD" w:themeColor="accent1"/>
           <w:spacing w:val="-2"/>
           <w:w w:val="105"/>
         </w:rPr>
-        <w:t>Development Training</w:t>
+        <w:t>Development</w:t>
       </w:r>
       <w:r>
         <w:rPr>
           <w:rFonts w:asciiTheme="minorHAnsi" w:hAnsiTheme="minorHAnsi" w:cstheme="minorHAnsi"/>
           <w:b/>
+          <w:color w:val="4F81BD" w:themeColor="accent1"/>
           <w:w w:val="105"/>
         </w:rPr>
-        <w:t xml:space="preserve">                                                                                                                                                        </w:t>
+        <w:t xml:space="preserve">                                                                                                             </w:t>
       </w:r>
       <w:r>
         <w:rPr>
           <w:rFonts w:asciiTheme="minorHAnsi" w:hAnsiTheme="minorHAnsi" w:cstheme="minorHAnsi"/>
           <w:b/>
+          <w:color w:val="4F81BD" w:themeColor="accent1"/>
           <w:w w:val="105"/>
         </w:rPr>
+        <w:t xml:space="preserve">  </w:t>
+      </w:r>
+      <w:r>
+        <w:rPr>
+          <w:rFonts w:asciiTheme="minorHAnsi" w:hAnsiTheme="minorHAnsi" w:cstheme="minorHAnsi"/>
+          <w:b/>
+          <w:color w:val="4F81BD" w:themeColor="accent1"/>
+          <w:w w:val="105"/>
+        </w:rPr>
+        <w:t xml:space="preserve">  </w:t>
+      </w:r>
+      <w:r>
+        <w:rPr>
+          <w:rFonts w:asciiTheme="minorHAnsi" w:hAnsiTheme="minorHAnsi" w:cstheme="minorHAnsi"/>
+          <w:b/>
+          <w:color w:val="4F81BD" w:themeColor="accent1"/>
+          <w:w w:val="105"/>
+        </w:rPr>
+        <w:t xml:space="preserve">     </w:t>
+      </w:r>
+      <w:r>
+        <w:rPr>
+          <w:rFonts w:asciiTheme="minorHAnsi" w:hAnsiTheme="minorHAnsi" w:cstheme="minorHAnsi"/>
+          <w:b/>
+          <w:color w:val="4F81BD" w:themeColor="accent1"/>
+          <w:spacing w:val="-4"/>
+        </w:rPr>
+        <w:t>Nov</w:t>
+      </w:r>
+      <w:r>
+        <w:rPr>
+          <w:rFonts w:asciiTheme="minorHAnsi" w:hAnsiTheme="minorHAnsi" w:cstheme="minorHAnsi"/>
+          <w:b/>
+          <w:color w:val="4F81BD" w:themeColor="accent1"/>
+          <w:spacing w:val="-4"/>
+        </w:rPr>
         <w:t xml:space="preserve"> </w:t>
       </w:r>
-    </w:p>
-    <w:p>
-      <w:pPr>
-        <w:spacing w:before="212"/>
-        <w:ind w:left="111"/>
+      <w:r>
         <w:rPr>
           <w:rFonts w:asciiTheme="minorHAnsi" w:hAnsiTheme="minorHAnsi" w:cstheme="minorHAnsi"/>
           <w:b/>
-          <w:w w:val="105"/>
-        </w:rPr>
-      </w:pPr>
+          <w:color w:val="4F81BD" w:themeColor="accent1"/>
+          <w:spacing w:val="-4"/>
+        </w:rPr>
+        <w:t>2023</w:t>
+      </w:r>
       <w:r>
         <w:rPr>
           <w:rFonts w:asciiTheme="minorHAnsi" w:hAnsiTheme="minorHAnsi" w:cstheme="minorHAnsi"/>
           <w:b/>
-          <w:spacing w:val="-4"/>
-        </w:rPr>
-        <w:t xml:space="preserve">Nov </w:t>
-      </w:r>
-      <w:r>
-        <w:rPr>
-          <w:rFonts w:asciiTheme="minorHAnsi" w:hAnsiTheme="minorHAnsi" w:cstheme="minorHAnsi"/>
-          <w:b/>
-          <w:spacing w:val="-4"/>
-        </w:rPr>
-        <w:t>2023</w:t>
-      </w:r>
-      <w:r>
-        <w:rPr>
-          <w:rFonts w:asciiTheme="minorHAnsi" w:hAnsiTheme="minorHAnsi" w:cstheme="minorHAnsi"/>
-          <w:b/>
+          <w:color w:val="4F81BD" w:themeColor="accent1"/>
           <w:spacing w:val="-4"/>
         </w:rPr>
         <w:t xml:space="preserve"> - Present</w:t>
@@ -651,6 +720,7 @@
         <w:ind w:right="170"/>
         <w:rPr>
           <w:rFonts w:asciiTheme="minorHAnsi" w:hAnsiTheme="minorHAnsi" w:cstheme="minorHAnsi"/>
+          <w:color w:val="4F81BD" w:themeColor="accent1"/>
         </w:rPr>
       </w:pPr>
     </w:p>
@@ -659,7 +729,7 @@
         <w:pStyle w:val="ListParagraph"/>
         <w:numPr>
           <w:ilvl w:val="0"/>
-          <w:numId w:val="1"/>
+          <w:numId w:val="3"/>
         </w:numPr>
         <w:tabs>
           <w:tab w:val="left" w:pos="651"/>
@@ -674,7 +744,49 @@
         <w:rPr>
           <w:rFonts w:asciiTheme="minorHAnsi" w:hAnsiTheme="minorHAnsi" w:cstheme="minorHAnsi"/>
         </w:rPr>
-        <w:t>Develop responsive web pages using HTML, CSS, and JavaScript.</w:t>
+        <w:t xml:space="preserve">Develop responsive web pages using </w:t>
+      </w:r>
+      <w:r>
+        <w:rPr>
+          <w:rFonts w:asciiTheme="minorHAnsi" w:hAnsiTheme="minorHAnsi" w:cstheme="minorHAnsi"/>
+          <w:b/>
+          <w:bCs/>
+        </w:rPr>
+        <w:t>HTML</w:t>
+      </w:r>
+      <w:r>
+        <w:rPr>
+          <w:rFonts w:asciiTheme="minorHAnsi" w:hAnsiTheme="minorHAnsi" w:cstheme="minorHAnsi"/>
+        </w:rPr>
+        <w:t xml:space="preserve">, </w:t>
+      </w:r>
+      <w:r>
+        <w:rPr>
+          <w:rFonts w:asciiTheme="minorHAnsi" w:hAnsiTheme="minorHAnsi" w:cstheme="minorHAnsi"/>
+          <w:b/>
+          <w:bCs/>
+        </w:rPr>
+        <w:t>CSS</w:t>
+      </w:r>
+      <w:r>
+        <w:rPr>
+          <w:rFonts w:asciiTheme="minorHAnsi" w:hAnsiTheme="minorHAnsi" w:cstheme="minorHAnsi"/>
+        </w:rPr>
+        <w:t xml:space="preserve">, and </w:t>
+      </w:r>
+      <w:r>
+        <w:rPr>
+          <w:rFonts w:asciiTheme="minorHAnsi" w:hAnsiTheme="minorHAnsi" w:cstheme="minorHAnsi"/>
+          <w:b/>
+          <w:bCs/>
+        </w:rPr>
+        <w:t>JavaScript</w:t>
+      </w:r>
+      <w:r>
+        <w:rPr>
+          <w:rFonts w:asciiTheme="minorHAnsi" w:hAnsiTheme="minorHAnsi" w:cstheme="minorHAnsi"/>
+        </w:rPr>
+        <w:t>.</w:t>
       </w:r>
     </w:p>
     <w:p>
@@ -682,7 +794,7 @@
         <w:pStyle w:val="ListParagraph"/>
         <w:numPr>
           <w:ilvl w:val="0"/>
-          <w:numId w:val="1"/>
+          <w:numId w:val="3"/>
         </w:numPr>
         <w:tabs>
           <w:tab w:val="left" w:pos="651"/>
@@ -711,7 +823,7 @@
         <w:pStyle w:val="ListParagraph"/>
         <w:numPr>
           <w:ilvl w:val="0"/>
-          <w:numId w:val="1"/>
+          <w:numId w:val="3"/>
         </w:numPr>
         <w:tabs>
           <w:tab w:val="left" w:pos="651"/>
@@ -726,7 +838,35 @@
         <w:rPr>
           <w:rFonts w:asciiTheme="minorHAnsi" w:hAnsiTheme="minorHAnsi" w:cstheme="minorHAnsi"/>
         </w:rPr>
-        <w:t>Developed mobile responsive landing pages using Bootstrap.</w:t>
+        <w:t xml:space="preserve">Developed </w:t>
+      </w:r>
+      <w:r>
+        <w:rPr>
+          <w:rFonts w:asciiTheme="minorHAnsi" w:hAnsiTheme="minorHAnsi" w:cstheme="minorHAnsi"/>
+          <w:b/>
+          <w:bCs/>
+        </w:rPr>
+        <w:t>mobile responsive</w:t>
+      </w:r>
+      <w:r>
+        <w:rPr>
+          <w:rFonts w:asciiTheme="minorHAnsi" w:hAnsiTheme="minorHAnsi" w:cstheme="minorHAnsi"/>
+        </w:rPr>
+        <w:t xml:space="preserve"> landing pages using </w:t>
+      </w:r>
+      <w:r>
+        <w:rPr>
+          <w:rFonts w:asciiTheme="minorHAnsi" w:hAnsiTheme="minorHAnsi" w:cstheme="minorHAnsi"/>
+          <w:b/>
+          <w:bCs/>
+        </w:rPr>
+        <w:t>Bootstrap</w:t>
+      </w:r>
+      <w:r>
+        <w:rPr>
+          <w:rFonts w:asciiTheme="minorHAnsi" w:hAnsiTheme="minorHAnsi" w:cstheme="minorHAnsi"/>
+        </w:rPr>
+        <w:t>.</w:t>
       </w:r>
     </w:p>
     <w:p>
@@ -734,7 +874,7 @@
         <w:pStyle w:val="ListParagraph"/>
         <w:numPr>
           <w:ilvl w:val="0"/>
-          <w:numId w:val="1"/>
+          <w:numId w:val="3"/>
         </w:numPr>
         <w:tabs>
           <w:tab w:val="left" w:pos="651"/>
@@ -757,7 +897,7 @@
         <w:pStyle w:val="ListParagraph"/>
         <w:numPr>
           <w:ilvl w:val="0"/>
-          <w:numId w:val="1"/>
+          <w:numId w:val="3"/>
         </w:numPr>
         <w:tabs>
           <w:tab w:val="left" w:pos="651"/>
@@ -780,7 +920,7 @@
         <w:pStyle w:val="ListParagraph"/>
         <w:numPr>
           <w:ilvl w:val="0"/>
-          <w:numId w:val="1"/>
+          <w:numId w:val="3"/>
         </w:numPr>
         <w:tabs>
           <w:tab w:val="left" w:pos="651"/>
@@ -821,7 +961,7 @@
         <w:pStyle w:val="ListParagraph"/>
         <w:numPr>
           <w:ilvl w:val="0"/>
-          <w:numId w:val="1"/>
+          <w:numId w:val="3"/>
         </w:numPr>
         <w:tabs>
           <w:tab w:val="left" w:pos="651"/>
@@ -868,7 +1008,7 @@
         <w:pStyle w:val="ListParagraph"/>
         <w:numPr>
           <w:ilvl w:val="0"/>
-          <w:numId w:val="1"/>
+          <w:numId w:val="3"/>
         </w:numPr>
         <w:tabs>
           <w:tab w:val="left" w:pos="651"/>
@@ -883,13 +1023,43 @@
         <w:rPr>
           <w:rFonts w:asciiTheme="minorHAnsi" w:hAnsiTheme="minorHAnsi" w:cstheme="minorHAnsi"/>
         </w:rPr>
-        <w:t>Basic understanding of Json and API</w:t>
-      </w:r>
-      <w:r>
-        <w:rPr>
-          <w:rFonts w:asciiTheme="minorHAnsi" w:hAnsiTheme="minorHAnsi" w:cstheme="minorHAnsi"/>
-        </w:rPr>
-        <w:t>’s.</w:t>
+        <w:t xml:space="preserve">Basic understanding of </w:t>
+      </w:r>
+      <w:r>
+        <w:rPr>
+          <w:rFonts w:asciiTheme="minorHAnsi" w:hAnsiTheme="minorHAnsi" w:cstheme="minorHAnsi"/>
+          <w:b/>
+          <w:bCs/>
+        </w:rPr>
+        <w:t>Json</w:t>
+      </w:r>
+      <w:r>
+        <w:rPr>
+          <w:rFonts w:asciiTheme="minorHAnsi" w:hAnsiTheme="minorHAnsi" w:cstheme="minorHAnsi"/>
+        </w:rPr>
+        <w:t xml:space="preserve"> and </w:t>
+      </w:r>
+      <w:r>
+        <w:rPr>
+          <w:rFonts w:asciiTheme="minorHAnsi" w:hAnsiTheme="minorHAnsi" w:cstheme="minorHAnsi"/>
+          <w:b/>
+          <w:bCs/>
+        </w:rPr>
+        <w:t>API</w:t>
+      </w:r>
+      <w:r>
+        <w:rPr>
+          <w:rFonts w:asciiTheme="minorHAnsi" w:hAnsiTheme="minorHAnsi" w:cstheme="minorHAnsi"/>
+          <w:b/>
+          <w:bCs/>
+        </w:rPr>
+        <w:t>’s</w:t>
+      </w:r>
+      <w:r>
+        <w:rPr>
+          <w:rFonts w:asciiTheme="minorHAnsi" w:hAnsiTheme="minorHAnsi" w:cstheme="minorHAnsi"/>
+        </w:rPr>
+        <w:t>.</w:t>
       </w:r>
     </w:p>
     <w:p>
@@ -908,6 +1078,10 @@
     <w:p>
       <w:pPr>
         <w:pStyle w:val="Heading1"/>
+        <w:numPr>
+          <w:ilvl w:val="0"/>
+          <w:numId w:val="7"/>
+        </w:numPr>
         <w:spacing w:before="1"/>
         <w:rPr>
           <w:rFonts w:asciiTheme="minorHAnsi" w:hAnsiTheme="minorHAnsi" w:cstheme="minorHAnsi"/>
@@ -1011,16 +1185,26 @@
           <w:sz w:val="22"/>
           <w:szCs w:val="22"/>
         </w:rPr>
-        <w:t xml:space="preserve"> TECHNICAL </w:t>
-      </w:r>
-      <w:r>
-        <w:rPr>
-          <w:rFonts w:asciiTheme="minorHAnsi" w:hAnsiTheme="minorHAnsi" w:cstheme="minorHAnsi"/>
+        <w:t xml:space="preserve"> </w:t>
+      </w:r>
+      <w:r>
+        <w:rPr>
+          <w:rFonts w:asciiTheme="minorHAnsi" w:hAnsiTheme="minorHAnsi" w:cstheme="minorHAnsi"/>
+          <w:color w:val="4F81BD" w:themeColor="accent1"/>
           <w:spacing w:val="-2"/>
           <w:sz w:val="22"/>
           <w:szCs w:val="22"/>
         </w:rPr>
-        <w:t>SKILLS</w:t>
+        <w:t>TECHNICAL SKILLS</w:t>
+      </w:r>
+      <w:r>
+        <w:rPr>
+          <w:rFonts w:asciiTheme="minorHAnsi" w:hAnsiTheme="minorHAnsi" w:cstheme="minorHAnsi"/>
+          <w:color w:val="4F81BD" w:themeColor="accent1"/>
+          <w:sz w:val="22"/>
+          <w:szCs w:val="22"/>
+        </w:rPr>
+        <w:t>:</w:t>
       </w:r>
     </w:p>
     <w:p>
@@ -1102,9 +1286,14 @@
     <w:p>
       <w:pPr>
         <w:pStyle w:val="Heading1"/>
+        <w:numPr>
+          <w:ilvl w:val="0"/>
+          <w:numId w:val="7"/>
+        </w:numPr>
         <w:spacing w:before="1"/>
         <w:rPr>
           <w:rFonts w:asciiTheme="minorHAnsi" w:hAnsiTheme="minorHAnsi" w:cstheme="minorHAnsi"/>
+          <w:color w:val="4F81BD" w:themeColor="accent1"/>
           <w:sz w:val="22"/>
           <w:szCs w:val="22"/>
         </w:rPr>
@@ -1113,6 +1302,7 @@
         <w:rPr>
           <w:rFonts w:asciiTheme="minorHAnsi" w:hAnsiTheme="minorHAnsi" w:cstheme="minorHAnsi"/>
           <w:noProof/>
+          <w:color w:val="4F81BD" w:themeColor="accent1"/>
           <w:sz w:val="22"/>
           <w:szCs w:val="22"/>
         </w:rPr>
@@ -1201,6 +1391,7 @@
       <w:r>
         <w:rPr>
           <w:rFonts w:asciiTheme="minorHAnsi" w:hAnsiTheme="minorHAnsi" w:cstheme="minorHAnsi"/>
+          <w:color w:val="4F81BD" w:themeColor="accent1"/>
           <w:spacing w:val="-2"/>
           <w:sz w:val="22"/>
           <w:szCs w:val="22"/>
@@ -1210,11 +1401,22 @@
       <w:r>
         <w:rPr>
           <w:rFonts w:asciiTheme="minorHAnsi" w:hAnsiTheme="minorHAnsi" w:cstheme="minorHAnsi"/>
+          <w:color w:val="4F81BD" w:themeColor="accent1"/>
           <w:spacing w:val="-2"/>
           <w:sz w:val="22"/>
           <w:szCs w:val="22"/>
         </w:rPr>
         <w:t>OFT SKILLS</w:t>
+      </w:r>
+      <w:r>
+        <w:rPr>
+          <w:rFonts w:asciiTheme="minorHAnsi" w:hAnsiTheme="minorHAnsi" w:cstheme="minorHAnsi"/>
+          <w:color w:val="4F81BD" w:themeColor="accent1"/>
+          <w:spacing w:val="-2"/>
+          <w:sz w:val="22"/>
+          <w:szCs w:val="22"/>
+        </w:rPr>
+        <w:t>:</w:t>
       </w:r>
     </w:p>
     <w:p>
@@ -1222,7 +1424,7 @@
         <w:pStyle w:val="ListParagraph"/>
         <w:numPr>
           <w:ilvl w:val="0"/>
-          <w:numId w:val="1"/>
+          <w:numId w:val="4"/>
         </w:numPr>
         <w:tabs>
           <w:tab w:val="left" w:pos="650"/>
@@ -1244,7 +1446,7 @@
         <w:pStyle w:val="ListParagraph"/>
         <w:numPr>
           <w:ilvl w:val="0"/>
-          <w:numId w:val="1"/>
+          <w:numId w:val="4"/>
         </w:numPr>
         <w:tabs>
           <w:tab w:val="left" w:pos="650"/>
@@ -1266,7 +1468,7 @@
         <w:pStyle w:val="ListParagraph"/>
         <w:numPr>
           <w:ilvl w:val="0"/>
-          <w:numId w:val="1"/>
+          <w:numId w:val="4"/>
         </w:numPr>
         <w:tabs>
           <w:tab w:val="left" w:pos="650"/>
@@ -1286,8 +1488,26 @@
     <w:p>
       <w:pPr>
         <w:pStyle w:val="Heading1"/>
-        <w:rPr>
-          <w:rFonts w:asciiTheme="minorHAnsi" w:hAnsiTheme="minorHAnsi" w:cstheme="minorHAnsi"/>
+        <w:spacing w:before="1"/>
+        <w:rPr>
+          <w:rFonts w:asciiTheme="minorHAnsi" w:hAnsiTheme="minorHAnsi" w:cstheme="minorHAnsi"/>
+          <w:spacing w:val="-2"/>
+          <w:sz w:val="22"/>
+          <w:szCs w:val="22"/>
+        </w:rPr>
+      </w:pPr>
+    </w:p>
+    <w:p>
+      <w:pPr>
+        <w:pStyle w:val="Heading1"/>
+        <w:numPr>
+          <w:ilvl w:val="0"/>
+          <w:numId w:val="7"/>
+        </w:numPr>
+        <w:spacing w:before="1"/>
+        <w:rPr>
+          <w:rFonts w:asciiTheme="minorHAnsi" w:hAnsiTheme="minorHAnsi" w:cstheme="minorHAnsi"/>
+          <w:color w:val="4F81BD" w:themeColor="accent1"/>
           <w:sz w:val="22"/>
           <w:szCs w:val="22"/>
         </w:rPr>
@@ -1296,6 +1516,293 @@
         <w:rPr>
           <w:rFonts w:asciiTheme="minorHAnsi" w:hAnsiTheme="minorHAnsi" w:cstheme="minorHAnsi"/>
           <w:noProof/>
+          <w:color w:val="4F81BD" w:themeColor="accent1"/>
+          <w:sz w:val="22"/>
+          <w:szCs w:val="22"/>
+        </w:rPr>
+        <mc:AlternateContent>
+          <mc:Choice Requires="wps">
+            <w:drawing>
+              <wp:anchor distT="0" distB="0" distL="0" distR="0" simplePos="0" relativeHeight="251678208" behindDoc="1" locked="0" layoutInCell="1" allowOverlap="1" wp14:anchorId="4A92F2F6" wp14:editId="027FB6A4">
+                <wp:simplePos x="0" y="0"/>
+                <wp:positionH relativeFrom="page">
+                  <wp:posOffset>276224</wp:posOffset>
+                </wp:positionH>
+                <wp:positionV relativeFrom="paragraph">
+                  <wp:posOffset>235600</wp:posOffset>
+                </wp:positionV>
+                <wp:extent cx="7219950" cy="19050"/>
+                <wp:effectExtent l="0" t="0" r="0" b="0"/>
+                <wp:wrapTopAndBottom/>
+                <wp:docPr id="1910838071" name="Graphic 3"/>
+                <wp:cNvGraphicFramePr>
+                  <a:graphicFrameLocks xmlns:a="http://schemas.openxmlformats.org/drawingml/2006/main"/>
+                </wp:cNvGraphicFramePr>
+                <a:graphic xmlns:a="http://schemas.openxmlformats.org/drawingml/2006/main">
+                  <a:graphicData uri="http://schemas.microsoft.com/office/word/2010/wordprocessingShape">
+                    <wps:wsp>
+                      <wps:cNvSpPr>
+                        <a:spLocks/>
+                      </wps:cNvSpPr>
+                      <wps:spPr>
+                        <a:xfrm>
+                          <a:off x="0" y="0"/>
+                          <a:ext cx="7219950" cy="19050"/>
+                        </a:xfrm>
+                        <a:custGeom>
+                          <a:avLst/>
+                          <a:gdLst/>
+                          <a:ahLst/>
+                          <a:cxnLst/>
+                          <a:rect l="l" t="t" r="r" b="b"/>
+                          <a:pathLst>
+                            <a:path w="7219950" h="19050">
+                              <a:moveTo>
+                                <a:pt x="7219949" y="19049"/>
+                              </a:moveTo>
+                              <a:lnTo>
+                                <a:pt x="0" y="19049"/>
+                              </a:lnTo>
+                              <a:lnTo>
+                                <a:pt x="0" y="0"/>
+                              </a:lnTo>
+                              <a:lnTo>
+                                <a:pt x="7219949" y="0"/>
+                              </a:lnTo>
+                              <a:lnTo>
+                                <a:pt x="7219949" y="19049"/>
+                              </a:lnTo>
+                              <a:close/>
+                            </a:path>
+                          </a:pathLst>
+                        </a:custGeom>
+                        <a:solidFill>
+                          <a:srgbClr val="000000"/>
+                        </a:solidFill>
+                      </wps:spPr>
+                      <wps:bodyPr wrap="square" lIns="0" tIns="0" rIns="0" bIns="0" rtlCol="0">
+                        <a:prstTxWarp prst="textNoShape">
+                          <a:avLst/>
+                        </a:prstTxWarp>
+                        <a:noAutofit/>
+                      </wps:bodyPr>
+                    </wps:wsp>
+                  </a:graphicData>
+                </a:graphic>
+              </wp:anchor>
+            </w:drawing>
+          </mc:Choice>
+          <mc:Fallback>
+            <w:pict>
+              <v:shape w14:anchorId="5E91F08E" id="Graphic 3" o:spid="_x0000_s1026" style="position:absolute;margin-left:21.75pt;margin-top:18.55pt;width:568.5pt;height:1.5pt;z-index:-251638272;visibility:visible;mso-wrap-style:square;mso-wrap-distance-left:0;mso-wrap-distance-top:0;mso-wrap-distance-right:0;mso-wrap-distance-bottom:0;mso-position-horizontal:absolute;mso-position-horizontal-relative:page;mso-position-vertical:absolute;mso-position-vertical-relative:text;v-text-anchor:top" coordsize="7219950,19050" o:gfxdata="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" path="m7219949,19049l,19049,,,7219949,r,19049xe" fillcolor="black" stroked="f">
+                <v:path arrowok="t"/>
+                <w10:wrap type="topAndBottom" anchorx="page"/>
+              </v:shape>
+            </w:pict>
+          </mc:Fallback>
+        </mc:AlternateContent>
+      </w:r>
+      <w:r>
+        <w:rPr>
+          <w:rFonts w:asciiTheme="minorHAnsi" w:hAnsiTheme="minorHAnsi" w:cstheme="minorHAnsi"/>
+          <w:color w:val="4F81BD" w:themeColor="accent1"/>
+          <w:spacing w:val="-2"/>
+          <w:sz w:val="22"/>
+          <w:szCs w:val="22"/>
+        </w:rPr>
+        <w:t>A</w:t>
+      </w:r>
+      <w:r>
+        <w:rPr>
+          <w:rFonts w:asciiTheme="minorHAnsi" w:hAnsiTheme="minorHAnsi" w:cstheme="minorHAnsi"/>
+          <w:color w:val="4F81BD" w:themeColor="accent1"/>
+          <w:spacing w:val="-2"/>
+          <w:sz w:val="22"/>
+          <w:szCs w:val="22"/>
+        </w:rPr>
+        <w:t>CCOMPLISH</w:t>
+      </w:r>
+      <w:r>
+        <w:rPr>
+          <w:rFonts w:asciiTheme="minorHAnsi" w:hAnsiTheme="minorHAnsi" w:cstheme="minorHAnsi"/>
+          <w:color w:val="4F81BD" w:themeColor="accent1"/>
+          <w:spacing w:val="-2"/>
+          <w:sz w:val="22"/>
+          <w:szCs w:val="22"/>
+        </w:rPr>
+        <w:t>MENT</w:t>
+      </w:r>
+      <w:r>
+        <w:rPr>
+          <w:rFonts w:asciiTheme="minorHAnsi" w:hAnsiTheme="minorHAnsi" w:cstheme="minorHAnsi"/>
+          <w:color w:val="4F81BD" w:themeColor="accent1"/>
+          <w:spacing w:val="-2"/>
+          <w:sz w:val="22"/>
+          <w:szCs w:val="22"/>
+        </w:rPr>
+        <w:t>:</w:t>
+      </w:r>
+      <w:r>
+        <w:rPr>
+          <w:rFonts w:asciiTheme="minorHAnsi" w:hAnsiTheme="minorHAnsi" w:cstheme="minorHAnsi"/>
+          <w:color w:val="4F81BD" w:themeColor="accent1"/>
+          <w:spacing w:val="-2"/>
+          <w:sz w:val="22"/>
+          <w:szCs w:val="22"/>
+        </w:rPr>
+        <w:t xml:space="preserve"> </w:t>
+      </w:r>
+    </w:p>
+    <w:p>
+      <w:pPr>
+        <w:pStyle w:val="ListParagraph"/>
+        <w:numPr>
+          <w:ilvl w:val="0"/>
+          <w:numId w:val="5"/>
+        </w:numPr>
+        <w:tabs>
+          <w:tab w:val="left" w:pos="651"/>
+        </w:tabs>
+        <w:spacing w:before="17" w:line="175" w:lineRule="auto"/>
+        <w:ind w:right="170"/>
+        <w:rPr>
+          <w:rFonts w:asciiTheme="minorHAnsi" w:hAnsiTheme="minorHAnsi" w:cstheme="minorHAnsi"/>
+        </w:rPr>
+      </w:pPr>
+      <w:r>
+        <w:rPr>
+          <w:rFonts w:asciiTheme="minorHAnsi" w:hAnsiTheme="minorHAnsi" w:cstheme="minorHAnsi"/>
+        </w:rPr>
+        <w:t>2</w:t>
+      </w:r>
+      <w:r>
+        <w:rPr>
+          <w:rFonts w:asciiTheme="minorHAnsi" w:hAnsiTheme="minorHAnsi" w:cstheme="minorHAnsi"/>
+          <w:vertAlign w:val="superscript"/>
+        </w:rPr>
+        <w:t>nd</w:t>
+      </w:r>
+      <w:r>
+        <w:rPr>
+          <w:rFonts w:asciiTheme="minorHAnsi" w:hAnsiTheme="minorHAnsi" w:cstheme="minorHAnsi"/>
+        </w:rPr>
+        <w:t xml:space="preserve"> highest </w:t>
+      </w:r>
+      <w:r>
+        <w:rPr>
+          <w:rFonts w:asciiTheme="minorHAnsi" w:hAnsiTheme="minorHAnsi" w:cstheme="minorHAnsi"/>
+        </w:rPr>
+        <w:t xml:space="preserve">score in Mathematics </w:t>
+      </w:r>
+      <w:r>
+        <w:rPr>
+          <w:rFonts w:asciiTheme="minorHAnsi" w:hAnsiTheme="minorHAnsi" w:cstheme="minorHAnsi"/>
+        </w:rPr>
+        <w:t>in college during Intermediate.</w:t>
+      </w:r>
+    </w:p>
+    <w:p>
+      <w:pPr>
+        <w:pStyle w:val="ListParagraph"/>
+        <w:numPr>
+          <w:ilvl w:val="0"/>
+          <w:numId w:val="5"/>
+        </w:numPr>
+        <w:tabs>
+          <w:tab w:val="left" w:pos="651"/>
+        </w:tabs>
+        <w:spacing w:before="17" w:line="175" w:lineRule="auto"/>
+        <w:ind w:right="170"/>
+        <w:rPr>
+          <w:rFonts w:asciiTheme="minorHAnsi" w:hAnsiTheme="minorHAnsi" w:cstheme="minorHAnsi"/>
+        </w:rPr>
+      </w:pPr>
+      <w:r>
+        <w:rPr>
+          <w:rFonts w:asciiTheme="minorHAnsi" w:hAnsiTheme="minorHAnsi" w:cstheme="minorHAnsi"/>
+        </w:rPr>
+        <w:t>Organized</w:t>
+      </w:r>
+      <w:r>
+        <w:rPr>
+          <w:rFonts w:asciiTheme="minorHAnsi" w:hAnsiTheme="minorHAnsi" w:cstheme="minorHAnsi"/>
+        </w:rPr>
+        <w:t xml:space="preserve"> </w:t>
+      </w:r>
+      <w:r>
+        <w:rPr>
+          <w:rFonts w:asciiTheme="minorHAnsi" w:hAnsiTheme="minorHAnsi" w:cstheme="minorHAnsi"/>
+        </w:rPr>
+        <w:t>summer bootcamp</w:t>
+      </w:r>
+      <w:r>
+        <w:rPr>
+          <w:rFonts w:asciiTheme="minorHAnsi" w:hAnsiTheme="minorHAnsi" w:cstheme="minorHAnsi"/>
+        </w:rPr>
+        <w:t>.</w:t>
+      </w:r>
+    </w:p>
+    <w:p>
+      <w:pPr>
+        <w:pStyle w:val="ListParagraph"/>
+        <w:numPr>
+          <w:ilvl w:val="0"/>
+          <w:numId w:val="5"/>
+        </w:numPr>
+        <w:tabs>
+          <w:tab w:val="left" w:pos="651"/>
+        </w:tabs>
+        <w:spacing w:before="17" w:line="175" w:lineRule="auto"/>
+        <w:ind w:right="170"/>
+        <w:rPr>
+          <w:rFonts w:asciiTheme="minorHAnsi" w:hAnsiTheme="minorHAnsi" w:cstheme="minorHAnsi"/>
+        </w:rPr>
+      </w:pPr>
+      <w:r>
+        <w:rPr>
+          <w:rFonts w:asciiTheme="minorHAnsi" w:hAnsiTheme="minorHAnsi" w:cstheme="minorHAnsi"/>
+        </w:rPr>
+        <w:t>Participate and won multiple q</w:t>
+      </w:r>
+      <w:r>
+        <w:rPr>
+          <w:rFonts w:asciiTheme="minorHAnsi" w:hAnsiTheme="minorHAnsi" w:cstheme="minorHAnsi"/>
+        </w:rPr>
+        <w:t>uiz events.</w:t>
+      </w:r>
+    </w:p>
+    <w:p>
+      <w:pPr>
+        <w:pStyle w:val="ListParagraph"/>
+        <w:tabs>
+          <w:tab w:val="left" w:pos="651"/>
+        </w:tabs>
+        <w:spacing w:before="17" w:line="175" w:lineRule="auto"/>
+        <w:ind w:left="651" w:right="170" w:firstLine="0"/>
+        <w:rPr>
+          <w:rFonts w:asciiTheme="minorHAnsi" w:hAnsiTheme="minorHAnsi" w:cstheme="minorHAnsi"/>
+        </w:rPr>
+      </w:pPr>
+    </w:p>
+    <w:p>
+      <w:pPr>
+        <w:pStyle w:val="Heading1"/>
+        <w:numPr>
+          <w:ilvl w:val="0"/>
+          <w:numId w:val="7"/>
+        </w:numPr>
+        <w:rPr>
+          <w:rFonts w:asciiTheme="minorHAnsi" w:hAnsiTheme="minorHAnsi" w:cstheme="minorHAnsi"/>
+          <w:color w:val="4F81BD" w:themeColor="accent1"/>
+          <w:sz w:val="22"/>
+          <w:szCs w:val="22"/>
+        </w:rPr>
+      </w:pPr>
+      <w:r>
+        <w:rPr>
+          <w:rFonts w:asciiTheme="minorHAnsi" w:hAnsiTheme="minorHAnsi" w:cstheme="minorHAnsi"/>
+          <w:noProof/>
+          <w:color w:val="4F81BD" w:themeColor="accent1"/>
           <w:sz w:val="22"/>
           <w:szCs w:val="22"/>
         </w:rPr>
@@ -1384,6 +1891,7 @@
       <w:r>
         <w:rPr>
           <w:rFonts w:asciiTheme="minorHAnsi" w:hAnsiTheme="minorHAnsi" w:cstheme="minorHAnsi"/>
+          <w:color w:val="4F81BD" w:themeColor="accent1"/>
           <w:spacing w:val="-2"/>
           <w:w w:val="105"/>
           <w:sz w:val="22"/>
@@ -1391,457 +1899,373 @@
         </w:rPr>
         <w:t>EDUCATION</w:t>
       </w:r>
+      <w:r>
+        <w:rPr>
+          <w:rFonts w:asciiTheme="minorHAnsi" w:hAnsiTheme="minorHAnsi" w:cstheme="minorHAnsi"/>
+          <w:color w:val="4F81BD" w:themeColor="accent1"/>
+          <w:spacing w:val="-2"/>
+          <w:w w:val="105"/>
+          <w:sz w:val="22"/>
+          <w:szCs w:val="22"/>
+        </w:rPr>
+        <w:t>:</w:t>
+      </w:r>
     </w:p>
     <w:p>
       <w:pPr>
-        <w:spacing w:before="65"/>
-        <w:ind w:left="111"/>
-        <w:rPr>
-          <w:rFonts w:asciiTheme="minorHAnsi" w:hAnsiTheme="minorHAnsi" w:cstheme="minorHAnsi"/>
-        </w:rPr>
-      </w:pPr>
-      <w:r>
-        <w:rPr>
-          <w:rFonts w:asciiTheme="minorHAnsi" w:hAnsiTheme="minorHAnsi" w:cstheme="minorHAnsi"/>
-          <w:b/>
-          <w:bCs/>
-        </w:rPr>
-        <w:t>Graduation</w:t>
-      </w:r>
-      <w:r>
-        <w:rPr>
-          <w:rFonts w:asciiTheme="minorHAnsi" w:hAnsiTheme="minorHAnsi" w:cstheme="minorHAnsi"/>
-        </w:rPr>
-        <w:br/>
-      </w:r>
-      <w:r>
-        <w:rPr>
-          <w:rFonts w:asciiTheme="minorHAnsi" w:hAnsiTheme="minorHAnsi" w:cstheme="minorHAnsi"/>
-          <w:shd w:val="clear" w:color="auto" w:fill="FFFFFF"/>
-        </w:rPr>
-        <w:t xml:space="preserve">St. Columba's </w:t>
-      </w:r>
-      <w:r>
-        <w:rPr>
-          <w:rFonts w:asciiTheme="minorHAnsi" w:hAnsiTheme="minorHAnsi" w:cstheme="minorHAnsi"/>
-          <w:shd w:val="clear" w:color="auto" w:fill="FFFFFF"/>
-        </w:rPr>
-        <w:t>C</w:t>
-      </w:r>
-      <w:r>
-        <w:rPr>
-          <w:rFonts w:asciiTheme="minorHAnsi" w:hAnsiTheme="minorHAnsi" w:cstheme="minorHAnsi"/>
-          <w:shd w:val="clear" w:color="auto" w:fill="FFFFFF"/>
-        </w:rPr>
-        <w:t>ollege, Hazaribagh</w:t>
-      </w:r>
-      <w:r>
-        <w:rPr>
-          <w:rFonts w:asciiTheme="minorHAnsi" w:hAnsiTheme="minorHAnsi" w:cstheme="minorHAnsi"/>
-          <w:b/>
-          <w:spacing w:val="1"/>
-        </w:rPr>
-        <w:t xml:space="preserve"> </w:t>
-      </w:r>
-      <w:r>
-        <w:rPr>
-          <w:rFonts w:asciiTheme="minorHAnsi" w:hAnsiTheme="minorHAnsi" w:cstheme="minorHAnsi"/>
-        </w:rPr>
-        <w:t>-</w:t>
-      </w:r>
-      <w:r>
-        <w:rPr>
-          <w:rFonts w:asciiTheme="minorHAnsi" w:hAnsiTheme="minorHAnsi" w:cstheme="minorHAnsi"/>
-          <w:spacing w:val="-1"/>
-        </w:rPr>
-        <w:t xml:space="preserve"> </w:t>
-      </w:r>
-      <w:r>
-        <w:rPr>
-          <w:rFonts w:asciiTheme="minorHAnsi" w:hAnsiTheme="minorHAnsi" w:cstheme="minorHAnsi"/>
-        </w:rPr>
-        <w:t>B.S</w:t>
-      </w:r>
-      <w:r>
-        <w:rPr>
-          <w:rFonts w:asciiTheme="minorHAnsi" w:hAnsiTheme="minorHAnsi" w:cstheme="minorHAnsi"/>
-        </w:rPr>
-        <w:t>C</w:t>
-      </w:r>
-      <w:r>
-        <w:rPr>
-          <w:rFonts w:asciiTheme="minorHAnsi" w:hAnsiTheme="minorHAnsi" w:cstheme="minorHAnsi"/>
-        </w:rPr>
-        <w:t>-</w:t>
-      </w:r>
-      <w:r>
-        <w:rPr>
-          <w:rFonts w:asciiTheme="minorHAnsi" w:hAnsiTheme="minorHAnsi" w:cstheme="minorHAnsi"/>
-          <w:spacing w:val="9"/>
-        </w:rPr>
-        <w:t xml:space="preserve"> Mathematics</w:t>
-      </w:r>
-      <w:r>
-        <w:rPr>
-          <w:rFonts w:asciiTheme="minorHAnsi" w:hAnsiTheme="minorHAnsi" w:cstheme="minorHAnsi"/>
-          <w:spacing w:val="9"/>
-        </w:rPr>
-        <w:t xml:space="preserve"> – </w:t>
-      </w:r>
-      <w:r>
-        <w:rPr>
-          <w:rFonts w:asciiTheme="minorHAnsi" w:hAnsiTheme="minorHAnsi" w:cstheme="minorHAnsi"/>
-          <w:spacing w:val="9"/>
-        </w:rPr>
-        <w:t>7.</w:t>
-      </w:r>
-      <w:r>
-        <w:rPr>
-          <w:rFonts w:asciiTheme="minorHAnsi" w:hAnsiTheme="minorHAnsi" w:cstheme="minorHAnsi"/>
-          <w:spacing w:val="9"/>
-        </w:rPr>
-        <w:t>5 CGPA</w:t>
+        <w:pStyle w:val="ListParagraph"/>
+        <w:numPr>
+          <w:ilvl w:val="0"/>
+          <w:numId w:val="5"/>
+        </w:numPr>
+        <w:tabs>
+          <w:tab w:val="left" w:pos="651"/>
+        </w:tabs>
+        <w:spacing w:before="17" w:line="175" w:lineRule="auto"/>
+        <w:ind w:right="170"/>
+        <w:rPr>
+          <w:rFonts w:asciiTheme="minorHAnsi" w:hAnsiTheme="minorHAnsi" w:cstheme="minorHAnsi"/>
+        </w:rPr>
+      </w:pPr>
+      <w:r>
+        <w:rPr>
+          <w:rFonts w:asciiTheme="minorHAnsi" w:hAnsiTheme="minorHAnsi" w:cstheme="minorHAnsi"/>
+        </w:rPr>
+        <w:t xml:space="preserve">St. Columba's College, Hazaribagh - Bachelor Degree– 7.5 CGPA, 2019 – 2022 </w:t>
       </w:r>
     </w:p>
     <w:p>
       <w:pPr>
-        <w:pStyle w:val="BodyText"/>
-        <w:tabs>
-          <w:tab w:val="left" w:pos="9867"/>
-        </w:tabs>
-        <w:spacing w:before="48"/>
-        <w:ind w:left="111" w:firstLine="0"/>
+        <w:pStyle w:val="ListParagraph"/>
+        <w:numPr>
+          <w:ilvl w:val="0"/>
+          <w:numId w:val="5"/>
+        </w:numPr>
+        <w:spacing w:before="65"/>
+        <w:rPr>
+          <w:rFonts w:asciiTheme="minorHAnsi" w:hAnsiTheme="minorHAnsi" w:cstheme="minorHAnsi"/>
+        </w:rPr>
+      </w:pPr>
+      <w:r>
+        <w:rPr>
+          <w:rFonts w:asciiTheme="minorHAnsi" w:hAnsiTheme="minorHAnsi" w:cstheme="minorHAnsi"/>
+          <w:shd w:val="clear" w:color="auto" w:fill="FFFFFF"/>
+        </w:rPr>
+        <w:t>JAC, Ranchi</w:t>
+      </w:r>
+      <w:r>
+        <w:rPr>
+          <w:rFonts w:asciiTheme="minorHAnsi" w:hAnsiTheme="minorHAnsi" w:cstheme="minorHAnsi"/>
+        </w:rPr>
+        <w:t>–</w:t>
+      </w:r>
+      <w:r>
+        <w:rPr>
+          <w:rFonts w:asciiTheme="minorHAnsi" w:hAnsiTheme="minorHAnsi" w:cstheme="minorHAnsi"/>
+          <w:spacing w:val="-1"/>
+        </w:rPr>
+        <w:t xml:space="preserve"> </w:t>
+      </w:r>
+      <w:r>
+        <w:rPr>
+          <w:rFonts w:asciiTheme="minorHAnsi" w:hAnsiTheme="minorHAnsi" w:cstheme="minorHAnsi"/>
+        </w:rPr>
+        <w:t>Intermediate(12</w:t>
+      </w:r>
+      <w:r>
+        <w:rPr>
+          <w:rFonts w:asciiTheme="minorHAnsi" w:hAnsiTheme="minorHAnsi" w:cstheme="minorHAnsi"/>
+          <w:vertAlign w:val="superscript"/>
+        </w:rPr>
+        <w:t>th</w:t>
+      </w:r>
+      <w:r>
+        <w:rPr>
+          <w:rFonts w:asciiTheme="minorHAnsi" w:hAnsiTheme="minorHAnsi" w:cstheme="minorHAnsi"/>
+        </w:rPr>
+        <w:t>)–</w:t>
+      </w:r>
+      <w:r>
+        <w:rPr>
+          <w:rFonts w:asciiTheme="minorHAnsi" w:hAnsiTheme="minorHAnsi" w:cstheme="minorHAnsi"/>
+          <w:spacing w:val="9"/>
+        </w:rPr>
+        <w:t xml:space="preserve"> PCM – 67.6%,</w:t>
+      </w:r>
+      <w:r>
         <w:rPr>
           <w:rFonts w:asciiTheme="minorHAnsi" w:hAnsiTheme="minorHAnsi" w:cstheme="minorHAnsi"/>
           <w:spacing w:val="-4"/>
-          <w:sz w:val="22"/>
-          <w:szCs w:val="22"/>
-        </w:rPr>
-      </w:pPr>
-      <w:r>
-        <w:rPr>
-          <w:rFonts w:asciiTheme="minorHAnsi" w:hAnsiTheme="minorHAnsi" w:cstheme="minorHAnsi"/>
-          <w:spacing w:val="-4"/>
-          <w:sz w:val="22"/>
-          <w:szCs w:val="22"/>
-        </w:rPr>
-        <w:t xml:space="preserve">2019 – 2022 </w:t>
+        </w:rPr>
+        <w:t xml:space="preserve"> 2017 – 2019</w:t>
       </w:r>
     </w:p>
     <w:p>
       <w:pPr>
-        <w:pStyle w:val="BodyText"/>
-        <w:tabs>
-          <w:tab w:val="left" w:pos="9867"/>
-        </w:tabs>
-        <w:spacing w:before="48"/>
-        <w:ind w:left="111" w:firstLine="0"/>
-        <w:rPr>
-          <w:rFonts w:asciiTheme="minorHAnsi" w:hAnsiTheme="minorHAnsi" w:cstheme="minorHAnsi"/>
-          <w:b/>
-          <w:bCs/>
-          <w:sz w:val="22"/>
-          <w:szCs w:val="22"/>
-        </w:rPr>
-      </w:pPr>
-      <w:r>
-        <w:rPr>
-          <w:rFonts w:asciiTheme="minorHAnsi" w:hAnsiTheme="minorHAnsi" w:cstheme="minorHAnsi"/>
-          <w:b/>
-          <w:bCs/>
+        <w:pStyle w:val="ListParagraph"/>
+        <w:numPr>
+          <w:ilvl w:val="0"/>
+          <w:numId w:val="5"/>
+        </w:numPr>
+        <w:spacing w:before="65"/>
+        <w:rPr>
+          <w:rFonts w:asciiTheme="minorHAnsi" w:hAnsiTheme="minorHAnsi" w:cstheme="minorHAnsi"/>
+        </w:rPr>
+      </w:pPr>
+      <w:r>
+        <w:rPr>
+          <w:rFonts w:asciiTheme="minorHAnsi" w:hAnsiTheme="minorHAnsi" w:cstheme="minorHAnsi"/>
+          <w:shd w:val="clear" w:color="auto" w:fill="FFFFFF"/>
+        </w:rPr>
+        <w:t>CBSE– Vivekananda Central School, HZB, Matriculation (10</w:t>
+      </w:r>
+      <w:r>
+        <w:rPr>
+          <w:rFonts w:asciiTheme="minorHAnsi" w:hAnsiTheme="minorHAnsi" w:cstheme="minorHAnsi"/>
+          <w:shd w:val="clear" w:color="auto" w:fill="FFFFFF"/>
+          <w:vertAlign w:val="superscript"/>
+        </w:rPr>
+        <w:t>th</w:t>
+      </w:r>
+      <w:r>
+        <w:rPr>
+          <w:rFonts w:asciiTheme="minorHAnsi" w:hAnsiTheme="minorHAnsi" w:cstheme="minorHAnsi"/>
+          <w:shd w:val="clear" w:color="auto" w:fill="FFFFFF"/>
+        </w:rPr>
+        <w:t xml:space="preserve">), </w:t>
+      </w:r>
+      <w:r>
+        <w:rPr>
+          <w:rFonts w:asciiTheme="minorHAnsi" w:hAnsiTheme="minorHAnsi" w:cstheme="minorHAnsi"/>
+          <w:spacing w:val="9"/>
+        </w:rPr>
+        <w:t xml:space="preserve">8.6 CGPA, </w:t>
+      </w:r>
+      <w:r>
+        <w:rPr>
+          <w:rFonts w:asciiTheme="minorHAnsi" w:hAnsiTheme="minorHAnsi" w:cstheme="minorHAnsi"/>
           <w:spacing w:val="-4"/>
-          <w:sz w:val="22"/>
-          <w:szCs w:val="22"/>
-        </w:rPr>
-        <w:t xml:space="preserve">Intermediate </w:t>
+        </w:rPr>
+        <w:t>2016 – 2017</w:t>
       </w:r>
     </w:p>
     <w:p>
       <w:pPr>
         <w:spacing w:before="65"/>
-        <w:ind w:left="111"/>
-        <w:rPr>
-          <w:rFonts w:asciiTheme="minorHAnsi" w:hAnsiTheme="minorHAnsi" w:cstheme="minorHAnsi"/>
-        </w:rPr>
-      </w:pPr>
-      <w:r>
-        <w:rPr>
-          <w:rFonts w:asciiTheme="minorHAnsi" w:hAnsiTheme="minorHAnsi" w:cstheme="minorHAnsi"/>
-          <w:shd w:val="clear" w:color="auto" w:fill="FFFFFF"/>
-        </w:rPr>
-        <w:t>St. Columba's College, Hazaribagh</w:t>
-      </w:r>
-      <w:r>
-        <w:rPr>
-          <w:rFonts w:asciiTheme="minorHAnsi" w:hAnsiTheme="minorHAnsi" w:cstheme="minorHAnsi"/>
-          <w:b/>
-          <w:spacing w:val="1"/>
-        </w:rPr>
-        <w:t xml:space="preserve"> </w:t>
-      </w:r>
-      <w:r>
-        <w:rPr>
-          <w:rFonts w:asciiTheme="minorHAnsi" w:hAnsiTheme="minorHAnsi" w:cstheme="minorHAnsi"/>
-        </w:rPr>
-        <w:t>–</w:t>
-      </w:r>
-      <w:r>
-        <w:rPr>
-          <w:rFonts w:asciiTheme="minorHAnsi" w:hAnsiTheme="minorHAnsi" w:cstheme="minorHAnsi"/>
-          <w:spacing w:val="-1"/>
-        </w:rPr>
-        <w:t xml:space="preserve"> </w:t>
-      </w:r>
-      <w:r>
-        <w:rPr>
-          <w:rFonts w:asciiTheme="minorHAnsi" w:hAnsiTheme="minorHAnsi" w:cstheme="minorHAnsi"/>
-        </w:rPr>
-        <w:t>Science –</w:t>
-      </w:r>
-      <w:r>
-        <w:rPr>
-          <w:rFonts w:asciiTheme="minorHAnsi" w:hAnsiTheme="minorHAnsi" w:cstheme="minorHAnsi"/>
-          <w:spacing w:val="9"/>
-        </w:rPr>
-        <w:t xml:space="preserve"> </w:t>
-      </w:r>
-      <w:r>
-        <w:rPr>
-          <w:rFonts w:asciiTheme="minorHAnsi" w:hAnsiTheme="minorHAnsi" w:cstheme="minorHAnsi"/>
-          <w:spacing w:val="9"/>
-        </w:rPr>
-        <w:t>PCM</w:t>
-      </w:r>
-      <w:r>
-        <w:rPr>
-          <w:rFonts w:asciiTheme="minorHAnsi" w:hAnsiTheme="minorHAnsi" w:cstheme="minorHAnsi"/>
-          <w:spacing w:val="9"/>
-        </w:rPr>
-        <w:t xml:space="preserve"> – </w:t>
-      </w:r>
-      <w:r>
-        <w:rPr>
-          <w:rFonts w:asciiTheme="minorHAnsi" w:hAnsiTheme="minorHAnsi" w:cstheme="minorHAnsi"/>
-          <w:spacing w:val="9"/>
-        </w:rPr>
-        <w:t>67.6%</w:t>
-      </w:r>
+        <w:ind w:left="411"/>
+        <w:rPr>
+          <w:rFonts w:asciiTheme="minorHAnsi" w:hAnsiTheme="minorHAnsi" w:cstheme="minorHAnsi"/>
+        </w:rPr>
+      </w:pPr>
     </w:p>
     <w:p>
       <w:pPr>
-        <w:pStyle w:val="BodyText"/>
-        <w:tabs>
-          <w:tab w:val="left" w:pos="9867"/>
-        </w:tabs>
-        <w:spacing w:before="48"/>
-        <w:ind w:left="111" w:firstLine="0"/>
-        <w:rPr>
-          <w:rFonts w:asciiTheme="minorHAnsi" w:hAnsiTheme="minorHAnsi" w:cstheme="minorHAnsi"/>
-          <w:spacing w:val="-4"/>
-          <w:sz w:val="22"/>
-          <w:szCs w:val="22"/>
-        </w:rPr>
-      </w:pPr>
-      <w:r>
-        <w:rPr>
-          <w:rFonts w:asciiTheme="minorHAnsi" w:hAnsiTheme="minorHAnsi" w:cstheme="minorHAnsi"/>
-          <w:spacing w:val="-4"/>
-          <w:sz w:val="22"/>
-          <w:szCs w:val="22"/>
-        </w:rPr>
-        <w:t xml:space="preserve"> 201</w:t>
-      </w:r>
-      <w:r>
-        <w:rPr>
-          <w:rFonts w:asciiTheme="minorHAnsi" w:hAnsiTheme="minorHAnsi" w:cstheme="minorHAnsi"/>
-          <w:spacing w:val="-4"/>
-          <w:sz w:val="22"/>
-          <w:szCs w:val="22"/>
-        </w:rPr>
-        <w:t>7</w:t>
-      </w:r>
-      <w:r>
-        <w:rPr>
-          <w:rFonts w:asciiTheme="minorHAnsi" w:hAnsiTheme="minorHAnsi" w:cstheme="minorHAnsi"/>
-          <w:spacing w:val="-4"/>
-          <w:sz w:val="22"/>
-          <w:szCs w:val="22"/>
-        </w:rPr>
-        <w:t xml:space="preserve"> – 20</w:t>
-      </w:r>
-      <w:r>
-        <w:rPr>
-          <w:rFonts w:asciiTheme="minorHAnsi" w:hAnsiTheme="minorHAnsi" w:cstheme="minorHAnsi"/>
-          <w:spacing w:val="-4"/>
-          <w:sz w:val="22"/>
-          <w:szCs w:val="22"/>
-        </w:rPr>
-        <w:t>19</w:t>
+        <w:pStyle w:val="Heading1"/>
+        <w:numPr>
+          <w:ilvl w:val="0"/>
+          <w:numId w:val="7"/>
+        </w:numPr>
+        <w:spacing w:before="1"/>
+        <w:rPr>
+          <w:rFonts w:asciiTheme="minorHAnsi" w:hAnsiTheme="minorHAnsi" w:cstheme="minorHAnsi"/>
+          <w:color w:val="4F81BD" w:themeColor="accent1"/>
+          <w:sz w:val="22"/>
+          <w:szCs w:val="22"/>
+        </w:rPr>
+      </w:pPr>
+      <w:r>
+        <w:rPr>
+          <w:rFonts w:asciiTheme="minorHAnsi" w:hAnsiTheme="minorHAnsi" w:cstheme="minorHAnsi"/>
+          <w:noProof/>
+          <w:color w:val="4F81BD" w:themeColor="accent1"/>
+          <w:sz w:val="22"/>
+          <w:szCs w:val="22"/>
+        </w:rPr>
+        <mc:AlternateContent>
+          <mc:Choice Requires="wps">
+            <w:drawing>
+              <wp:anchor distT="0" distB="0" distL="0" distR="0" simplePos="0" relativeHeight="251680256" behindDoc="1" locked="0" layoutInCell="1" allowOverlap="1" wp14:anchorId="79AD9315" wp14:editId="12F09035">
+                <wp:simplePos x="0" y="0"/>
+                <wp:positionH relativeFrom="page">
+                  <wp:posOffset>276224</wp:posOffset>
+                </wp:positionH>
+                <wp:positionV relativeFrom="paragraph">
+                  <wp:posOffset>235600</wp:posOffset>
+                </wp:positionV>
+                <wp:extent cx="7219950" cy="19050"/>
+                <wp:effectExtent l="0" t="0" r="0" b="0"/>
+                <wp:wrapTopAndBottom/>
+                <wp:docPr id="496442918" name="Graphic 3"/>
+                <wp:cNvGraphicFramePr>
+                  <a:graphicFrameLocks xmlns:a="http://schemas.openxmlformats.org/drawingml/2006/main"/>
+                </wp:cNvGraphicFramePr>
+                <a:graphic xmlns:a="http://schemas.openxmlformats.org/drawingml/2006/main">
+                  <a:graphicData uri="http://schemas.microsoft.com/office/word/2010/wordprocessingShape">
+                    <wps:wsp>
+                      <wps:cNvSpPr>
+                        <a:spLocks/>
+                      </wps:cNvSpPr>
+                      <wps:spPr>
+                        <a:xfrm>
+                          <a:off x="0" y="0"/>
+                          <a:ext cx="7219950" cy="19050"/>
+                        </a:xfrm>
+                        <a:custGeom>
+                          <a:avLst/>
+                          <a:gdLst/>
+                          <a:ahLst/>
+                          <a:cxnLst/>
+                          <a:rect l="l" t="t" r="r" b="b"/>
+                          <a:pathLst>
+                            <a:path w="7219950" h="19050">
+                              <a:moveTo>
+                                <a:pt x="7219949" y="19049"/>
+                              </a:moveTo>
+                              <a:lnTo>
+                                <a:pt x="0" y="19049"/>
+                              </a:lnTo>
+                              <a:lnTo>
+                                <a:pt x="0" y="0"/>
+                              </a:lnTo>
+                              <a:lnTo>
+                                <a:pt x="7219949" y="0"/>
+                              </a:lnTo>
+                              <a:lnTo>
+                                <a:pt x="7219949" y="19049"/>
+                              </a:lnTo>
+                              <a:close/>
+                            </a:path>
+                          </a:pathLst>
+                        </a:custGeom>
+                        <a:solidFill>
+                          <a:srgbClr val="000000"/>
+                        </a:solidFill>
+                      </wps:spPr>
+                      <wps:bodyPr wrap="square" lIns="0" tIns="0" rIns="0" bIns="0" rtlCol="0">
+                        <a:prstTxWarp prst="textNoShape">
+                          <a:avLst/>
+                        </a:prstTxWarp>
+                        <a:noAutofit/>
+                      </wps:bodyPr>
+                    </wps:wsp>
+                  </a:graphicData>
+                </a:graphic>
+              </wp:anchor>
+            </w:drawing>
+          </mc:Choice>
+          <mc:Fallback>
+            <w:pict>
+              <v:shape w14:anchorId="1319DC1B" id="Graphic 3" o:spid="_x0000_s1026" style="position:absolute;margin-left:21.75pt;margin-top:18.55pt;width:568.5pt;height:1.5pt;z-index:-251636224;visibility:visible;mso-wrap-style:square;mso-wrap-distance-left:0;mso-wrap-distance-top:0;mso-wrap-distance-right:0;mso-wrap-distance-bottom:0;mso-position-horizontal:absolute;mso-position-horizontal-relative:page;mso-position-vertical:absolute;mso-position-vertical-relative:text;v-text-anchor:top" coordsize="7219950,19050" o:gfxdata="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" path="m7219949,19049l,19049,,,7219949,r,19049xe" fillcolor="black" stroked="f">
+                <v:path arrowok="t"/>
+                <w10:wrap type="topAndBottom" anchorx="page"/>
+              </v:shape>
+            </w:pict>
+          </mc:Fallback>
+        </mc:AlternateContent>
+      </w:r>
+      <w:r>
+        <w:rPr>
+          <w:rFonts w:asciiTheme="minorHAnsi" w:hAnsiTheme="minorHAnsi" w:cstheme="minorHAnsi"/>
+          <w:color w:val="4F81BD" w:themeColor="accent1"/>
+          <w:spacing w:val="-2"/>
+          <w:sz w:val="22"/>
+          <w:szCs w:val="22"/>
+        </w:rPr>
+        <w:t>LANGUAGE</w:t>
+      </w:r>
+      <w:r>
+        <w:rPr>
+          <w:rFonts w:asciiTheme="minorHAnsi" w:hAnsiTheme="minorHAnsi" w:cstheme="minorHAnsi"/>
+          <w:color w:val="4F81BD" w:themeColor="accent1"/>
+          <w:spacing w:val="-2"/>
+          <w:sz w:val="22"/>
+          <w:szCs w:val="22"/>
+        </w:rPr>
+        <w:t>:</w:t>
       </w:r>
     </w:p>
     <w:p>
       <w:pPr>
-        <w:pStyle w:val="BodyText"/>
+        <w:pStyle w:val="ListParagraph"/>
+        <w:numPr>
+          <w:ilvl w:val="0"/>
+          <w:numId w:val="5"/>
+        </w:numPr>
         <w:tabs>
-          <w:tab w:val="left" w:pos="9867"/>
+          <w:tab w:val="left" w:pos="651"/>
         </w:tabs>
-        <w:spacing w:before="48"/>
-        <w:ind w:left="111" w:firstLine="0"/>
-        <w:rPr>
-          <w:rFonts w:asciiTheme="minorHAnsi" w:hAnsiTheme="minorHAnsi" w:cstheme="minorHAnsi"/>
-          <w:b/>
-          <w:bCs/>
-          <w:sz w:val="22"/>
-          <w:szCs w:val="22"/>
-        </w:rPr>
-      </w:pPr>
-      <w:r>
-        <w:rPr>
-          <w:rFonts w:asciiTheme="minorHAnsi" w:hAnsiTheme="minorHAnsi" w:cstheme="minorHAnsi"/>
-          <w:b/>
-          <w:bCs/>
-          <w:spacing w:val="-4"/>
-          <w:sz w:val="22"/>
-          <w:szCs w:val="22"/>
-        </w:rPr>
-        <w:t>Matriculation</w:t>
+        <w:spacing w:before="17" w:line="175" w:lineRule="auto"/>
+        <w:ind w:right="170"/>
+        <w:rPr>
+          <w:rFonts w:asciiTheme="minorHAnsi" w:hAnsiTheme="minorHAnsi" w:cstheme="minorHAnsi"/>
+        </w:rPr>
+      </w:pPr>
+      <w:r>
+        <w:rPr>
+          <w:rFonts w:asciiTheme="minorHAnsi" w:hAnsiTheme="minorHAnsi" w:cstheme="minorHAnsi"/>
+        </w:rPr>
+        <w:t>English</w:t>
       </w:r>
     </w:p>
     <w:p>
       <w:pPr>
-        <w:spacing w:before="65"/>
-        <w:ind w:left="111"/>
-        <w:rPr>
-          <w:rFonts w:asciiTheme="minorHAnsi" w:hAnsiTheme="minorHAnsi" w:cstheme="minorHAnsi"/>
-        </w:rPr>
-      </w:pPr>
-      <w:r>
-        <w:rPr>
-          <w:rFonts w:asciiTheme="minorHAnsi" w:hAnsiTheme="minorHAnsi" w:cstheme="minorHAnsi"/>
-          <w:shd w:val="clear" w:color="auto" w:fill="FFFFFF"/>
-        </w:rPr>
-        <w:t>CBS</w:t>
-      </w:r>
-      <w:r>
-        <w:rPr>
-          <w:rFonts w:asciiTheme="minorHAnsi" w:hAnsiTheme="minorHAnsi" w:cstheme="minorHAnsi"/>
-          <w:shd w:val="clear" w:color="auto" w:fill="FFFFFF"/>
-        </w:rPr>
-        <w:t xml:space="preserve">E - </w:t>
-      </w:r>
-      <w:r>
-        <w:rPr>
-          <w:rFonts w:asciiTheme="minorHAnsi" w:hAnsiTheme="minorHAnsi" w:cstheme="minorHAnsi"/>
-          <w:spacing w:val="9"/>
-        </w:rPr>
-        <w:t>PCM, English, Hindi, SST</w:t>
-      </w:r>
-      <w:r>
-        <w:rPr>
-          <w:rFonts w:asciiTheme="minorHAnsi" w:hAnsiTheme="minorHAnsi" w:cstheme="minorHAnsi"/>
-          <w:spacing w:val="9"/>
-        </w:rPr>
-        <w:t xml:space="preserve"> – </w:t>
-      </w:r>
-      <w:r>
-        <w:rPr>
-          <w:rFonts w:asciiTheme="minorHAnsi" w:hAnsiTheme="minorHAnsi" w:cstheme="minorHAnsi"/>
-          <w:spacing w:val="9"/>
-        </w:rPr>
-        <w:t>8.6 CGPA</w:t>
+        <w:pStyle w:val="ListParagraph"/>
+        <w:numPr>
+          <w:ilvl w:val="0"/>
+          <w:numId w:val="5"/>
+        </w:numPr>
+        <w:tabs>
+          <w:tab w:val="left" w:pos="651"/>
+        </w:tabs>
+        <w:spacing w:before="17" w:line="175" w:lineRule="auto"/>
+        <w:ind w:right="170"/>
+        <w:rPr>
+          <w:rFonts w:asciiTheme="minorHAnsi" w:hAnsiTheme="minorHAnsi" w:cstheme="minorHAnsi"/>
+        </w:rPr>
+      </w:pPr>
+      <w:r>
+        <w:rPr>
+          <w:rFonts w:asciiTheme="minorHAnsi" w:hAnsiTheme="minorHAnsi" w:cstheme="minorHAnsi"/>
+        </w:rPr>
+        <w:t>Hindi</w:t>
       </w:r>
     </w:p>
     <w:p>
       <w:pPr>
-        <w:pStyle w:val="BodyText"/>
         <w:tabs>
-          <w:tab w:val="left" w:pos="9867"/>
+          <w:tab w:val="left" w:pos="651"/>
         </w:tabs>
-        <w:spacing w:before="48"/>
-        <w:ind w:left="111" w:firstLine="0"/>
-        <w:rPr>
-          <w:rFonts w:asciiTheme="minorHAnsi" w:hAnsiTheme="minorHAnsi" w:cstheme="minorHAnsi"/>
-          <w:spacing w:val="-4"/>
-          <w:sz w:val="22"/>
-          <w:szCs w:val="22"/>
-        </w:rPr>
-      </w:pPr>
-      <w:r>
-        <w:rPr>
-          <w:rFonts w:asciiTheme="minorHAnsi" w:hAnsiTheme="minorHAnsi" w:cstheme="minorHAnsi"/>
-          <w:spacing w:val="-4"/>
-          <w:sz w:val="22"/>
-          <w:szCs w:val="22"/>
-        </w:rPr>
-        <w:t>201</w:t>
-      </w:r>
-      <w:r>
-        <w:rPr>
-          <w:rFonts w:asciiTheme="minorHAnsi" w:hAnsiTheme="minorHAnsi" w:cstheme="minorHAnsi"/>
-          <w:spacing w:val="-4"/>
-          <w:sz w:val="22"/>
-          <w:szCs w:val="22"/>
-        </w:rPr>
-        <w:t>6</w:t>
-      </w:r>
-      <w:r>
-        <w:rPr>
-          <w:rFonts w:asciiTheme="minorHAnsi" w:hAnsiTheme="minorHAnsi" w:cstheme="minorHAnsi"/>
-          <w:spacing w:val="-4"/>
-          <w:sz w:val="22"/>
-          <w:szCs w:val="22"/>
-        </w:rPr>
-        <w:t xml:space="preserve"> – 20</w:t>
-      </w:r>
-      <w:r>
-        <w:rPr>
-          <w:rFonts w:asciiTheme="minorHAnsi" w:hAnsiTheme="minorHAnsi" w:cstheme="minorHAnsi"/>
-          <w:spacing w:val="-4"/>
-          <w:sz w:val="22"/>
-          <w:szCs w:val="22"/>
-        </w:rPr>
-        <w:t>17</w:t>
-      </w:r>
+        <w:spacing w:before="17" w:line="175" w:lineRule="auto"/>
+        <w:ind w:right="170"/>
+        <w:rPr>
+          <w:rFonts w:asciiTheme="minorHAnsi" w:hAnsiTheme="minorHAnsi" w:cstheme="minorHAnsi"/>
+        </w:rPr>
+      </w:pPr>
     </w:p>
     <w:p>
       <w:pPr>
         <w:rPr>
           <w:rFonts w:asciiTheme="minorHAnsi" w:hAnsiTheme="minorHAnsi" w:cstheme="minorHAnsi"/>
           <w:b/>
-        </w:rPr>
-      </w:pPr>
-    </w:p>
-    <w:p>
-      <w:pPr>
+          <w:color w:val="4F81BD" w:themeColor="accent1"/>
+        </w:rPr>
+      </w:pPr>
+      <w:r>
         <w:rPr>
           <w:rFonts w:asciiTheme="minorHAnsi" w:hAnsiTheme="minorHAnsi" w:cstheme="minorHAnsi"/>
           <w:b/>
-        </w:rPr>
-      </w:pPr>
+          <w:color w:val="4F81BD" w:themeColor="accent1"/>
+        </w:rPr>
+        <w:t>DECLARATION</w:t>
+      </w:r>
       <w:r>
         <w:rPr>
           <w:rFonts w:asciiTheme="minorHAnsi" w:hAnsiTheme="minorHAnsi" w:cstheme="minorHAnsi"/>
           <w:b/>
-        </w:rPr>
-        <w:t>DECLARATION</w:t>
-      </w:r>
-    </w:p>
-    <w:p>
-      <w:pPr>
-        <w:pStyle w:val="ListParagraph"/>
-        <w:widowControl/>
-        <w:numPr>
-          <w:ilvl w:val="0"/>
-          <w:numId w:val="2"/>
-        </w:numPr>
-        <w:autoSpaceDE/>
-        <w:autoSpaceDN/>
-        <w:spacing w:line="259" w:lineRule="auto"/>
-        <w:contextualSpacing/>
-        <w:rPr>
-          <w:rFonts w:asciiTheme="minorHAnsi" w:hAnsiTheme="minorHAnsi" w:cstheme="minorHAnsi"/>
-        </w:rPr>
-      </w:pPr>
+          <w:color w:val="4F81BD" w:themeColor="accent1"/>
+        </w:rPr>
+        <w:t xml:space="preserve">: </w:t>
+      </w:r>
       <w:r>
         <w:rPr>
           <w:rFonts w:asciiTheme="minorHAnsi" w:hAnsiTheme="minorHAnsi" w:cstheme="minorHAnsi"/>
@@ -1862,6 +2286,254 @@
 <file path=word/numbering.xml><?xml version="1.0" encoding="utf-8"?>
 <w:numbering xmlns:wpc="http://schemas.microsoft.com/office/word/2010/wordprocessingCanvas" xmlns:cx="http://schemas.microsoft.com/office/drawing/2014/chartex" xmlns:cx1="http://schemas.microsoft.com/office/drawing/2015/9/8/chartex" xmlns:cx2="http://schemas.microsoft.com/office/drawing/2015/10/21/chartex" xmlns:cx3="http://schemas.microsoft.com/office/drawing/2016/5/9/chartex" xmlns:cx4="http://schemas.microsoft.com/office/drawing/2016/5/10/chartex" xmlns:cx5="http://schemas.microsoft.com/office/drawing/2016/5/11/chartex" xmlns:cx6="http://schemas.microsoft.com/office/drawing/2016/5/12/chartex" xmlns:cx7="http://schemas.microsoft.com/office/drawing/2016/5/13/chartex" xmlns:cx8="http://schemas.microsoft.com/office/drawing/2016/5/14/chartex" xmlns:mc="http://schemas.openxmlformats.org/markup-compatibility/2006" xmlns:aink="http://schemas.microsoft.com/office/drawing/2016/ink" xmlns:am3d="http://schemas.microsoft.com/office/drawing/2017/model3d" xmlns:o="urn:schemas-microsoft-com:office:office" xmlns:oel="http://schemas.microsoft.com/office/2019/extlst" xmlns:r="http://schemas.openxmlformats.org/officeDocument/2006/relationships" xmlns:m="http://schemas.openxmlformats.org/officeDocument/2006/math" xmlns:v="urn:schemas-microsoft-com:vml" xmlns:wp14="http://schemas.microsoft.com/office/word/2010/wordprocessingDrawing" xmlns:wp="http://schemas.openxmlformats.org/drawingml/2006/wordprocessingDrawing" xmlns:w10="urn:schemas-microsoft-com:office:word" xmlns:w="http://schemas.openxmlformats.org/wordprocessingml/2006/main" xmlns:w14="http://schemas.microsoft.com/office/word/2010/wordml" xmlns:w15="http://schemas.microsoft.com/office/word/2012/wordml" xmlns:w16cex="http://schemas.microsoft.com/office/word/2018/wordml/cex" xmlns:w16cid="http://schemas.microsoft.com/office/word/2016/wordml/cid" xmlns:w16="http://schemas.microsoft.com/office/word/2018/wordml" xmlns:w16sdtdh="http://schemas.microsoft.com/office/word/2020/wordml/sdtdatahash" xmlns:w16se="http://schemas.microsoft.com/office/word/2015/wordml/symex" xmlns:wpg="http://schemas.microsoft.com/office/word/2010/wordprocessingGroup" xmlns:wpi="http://schemas.microsoft.com/office/word/2010/wordprocessingInk" xmlns:wne="http://schemas.microsoft.com/office/word/2006/wordml" xmlns:wps="http://schemas.microsoft.com/office/word/2010/wordprocessingShape" mc:Ignorable="w14 w15 w16se w16cid w16 w16cex w16sdtdh wp14">
   <w:abstractNum w:abstractNumId="0" w15:restartNumberingAfterBreak="0">
+    <w:nsid w:val="06006262"/>
+    <w:multiLevelType w:val="hybridMultilevel"/>
+    <w:tmpl w:val="A9E08752"/>
+    <w:lvl w:ilvl="0" w:tplc="04090001">
+      <w:start w:val="1"/>
+      <w:numFmt w:val="bullet"/>
+      <w:lvlText w:val=""/>
+      <w:lvlJc w:val="left"/>
+      <w:pPr>
+        <w:ind w:left="651" w:hanging="240"/>
+      </w:pPr>
+      <w:rPr>
+        <w:rFonts w:ascii="Symbol" w:hAnsi="Symbol" w:hint="default"/>
+        <w:b w:val="0"/>
+        <w:bCs w:val="0"/>
+        <w:i w:val="0"/>
+        <w:iCs w:val="0"/>
+        <w:color w:val="202529"/>
+        <w:spacing w:val="0"/>
+        <w:w w:val="70"/>
+        <w:position w:val="-5"/>
+        <w:sz w:val="37"/>
+        <w:szCs w:val="37"/>
+        <w:lang w:val="en-US" w:eastAsia="en-US" w:bidi="ar-SA"/>
+      </w:rPr>
+    </w:lvl>
+    <w:lvl w:ilvl="1" w:tplc="FFFFFFFF">
+      <w:numFmt w:val="bullet"/>
+      <w:lvlText w:val="•"/>
+      <w:lvlJc w:val="left"/>
+      <w:pPr>
+        <w:ind w:left="1754" w:hanging="240"/>
+      </w:pPr>
+      <w:rPr>
+        <w:rFonts w:hint="default"/>
+        <w:lang w:val="en-US" w:eastAsia="en-US" w:bidi="ar-SA"/>
+      </w:rPr>
+    </w:lvl>
+    <w:lvl w:ilvl="2" w:tplc="FFFFFFFF">
+      <w:numFmt w:val="bullet"/>
+      <w:lvlText w:val="•"/>
+      <w:lvlJc w:val="left"/>
+      <w:pPr>
+        <w:ind w:left="2848" w:hanging="240"/>
+      </w:pPr>
+      <w:rPr>
+        <w:rFonts w:hint="default"/>
+        <w:lang w:val="en-US" w:eastAsia="en-US" w:bidi="ar-SA"/>
+      </w:rPr>
+    </w:lvl>
+    <w:lvl w:ilvl="3" w:tplc="FFFFFFFF">
+      <w:numFmt w:val="bullet"/>
+      <w:lvlText w:val="•"/>
+      <w:lvlJc w:val="left"/>
+      <w:pPr>
+        <w:ind w:left="3942" w:hanging="240"/>
+      </w:pPr>
+      <w:rPr>
+        <w:rFonts w:hint="default"/>
+        <w:lang w:val="en-US" w:eastAsia="en-US" w:bidi="ar-SA"/>
+      </w:rPr>
+    </w:lvl>
+    <w:lvl w:ilvl="4" w:tplc="FFFFFFFF">
+      <w:numFmt w:val="bullet"/>
+      <w:lvlText w:val="•"/>
+      <w:lvlJc w:val="left"/>
+      <w:pPr>
+        <w:ind w:left="5036" w:hanging="240"/>
+      </w:pPr>
+      <w:rPr>
+        <w:rFonts w:hint="default"/>
+        <w:lang w:val="en-US" w:eastAsia="en-US" w:bidi="ar-SA"/>
+      </w:rPr>
+    </w:lvl>
+    <w:lvl w:ilvl="5" w:tplc="FFFFFFFF">
+      <w:numFmt w:val="bullet"/>
+      <w:lvlText w:val="•"/>
+      <w:lvlJc w:val="left"/>
+      <w:pPr>
+        <w:ind w:left="6130" w:hanging="240"/>
+      </w:pPr>
+      <w:rPr>
+        <w:rFonts w:hint="default"/>
+        <w:lang w:val="en-US" w:eastAsia="en-US" w:bidi="ar-SA"/>
+      </w:rPr>
+    </w:lvl>
+    <w:lvl w:ilvl="6" w:tplc="FFFFFFFF">
+      <w:numFmt w:val="bullet"/>
+      <w:lvlText w:val="•"/>
+      <w:lvlJc w:val="left"/>
+      <w:pPr>
+        <w:ind w:left="7224" w:hanging="240"/>
+      </w:pPr>
+      <w:rPr>
+        <w:rFonts w:hint="default"/>
+        <w:lang w:val="en-US" w:eastAsia="en-US" w:bidi="ar-SA"/>
+      </w:rPr>
+    </w:lvl>
+    <w:lvl w:ilvl="7" w:tplc="FFFFFFFF">
+      <w:numFmt w:val="bullet"/>
+      <w:lvlText w:val="•"/>
+      <w:lvlJc w:val="left"/>
+      <w:pPr>
+        <w:ind w:left="8318" w:hanging="240"/>
+      </w:pPr>
+      <w:rPr>
+        <w:rFonts w:hint="default"/>
+        <w:lang w:val="en-US" w:eastAsia="en-US" w:bidi="ar-SA"/>
+      </w:rPr>
+    </w:lvl>
+    <w:lvl w:ilvl="8" w:tplc="FFFFFFFF">
+      <w:numFmt w:val="bullet"/>
+      <w:lvlText w:val="•"/>
+      <w:lvlJc w:val="left"/>
+      <w:pPr>
+        <w:ind w:left="9412" w:hanging="240"/>
+      </w:pPr>
+      <w:rPr>
+        <w:rFonts w:hint="default"/>
+        <w:lang w:val="en-US" w:eastAsia="en-US" w:bidi="ar-SA"/>
+      </w:rPr>
+    </w:lvl>
+  </w:abstractNum>
+  <w:abstractNum w:abstractNumId="1" w15:restartNumberingAfterBreak="0">
+    <w:nsid w:val="103F6D51"/>
+    <w:multiLevelType w:val="hybridMultilevel"/>
+    <w:tmpl w:val="AD34415E"/>
+    <w:lvl w:ilvl="0" w:tplc="04090001">
+      <w:start w:val="1"/>
+      <w:numFmt w:val="bullet"/>
+      <w:lvlText w:val=""/>
+      <w:lvlJc w:val="left"/>
+      <w:pPr>
+        <w:ind w:left="651" w:hanging="240"/>
+      </w:pPr>
+      <w:rPr>
+        <w:rFonts w:ascii="Symbol" w:hAnsi="Symbol" w:hint="default"/>
+        <w:b w:val="0"/>
+        <w:bCs w:val="0"/>
+        <w:i w:val="0"/>
+        <w:iCs w:val="0"/>
+        <w:color w:val="202529"/>
+        <w:spacing w:val="0"/>
+        <w:w w:val="70"/>
+        <w:position w:val="-5"/>
+        <w:sz w:val="37"/>
+        <w:szCs w:val="37"/>
+        <w:lang w:val="en-US" w:eastAsia="en-US" w:bidi="ar-SA"/>
+      </w:rPr>
+    </w:lvl>
+    <w:lvl w:ilvl="1" w:tplc="FFFFFFFF">
+      <w:numFmt w:val="bullet"/>
+      <w:lvlText w:val="•"/>
+      <w:lvlJc w:val="left"/>
+      <w:pPr>
+        <w:ind w:left="1754" w:hanging="240"/>
+      </w:pPr>
+      <w:rPr>
+        <w:rFonts w:hint="default"/>
+        <w:lang w:val="en-US" w:eastAsia="en-US" w:bidi="ar-SA"/>
+      </w:rPr>
+    </w:lvl>
+    <w:lvl w:ilvl="2" w:tplc="FFFFFFFF">
+      <w:numFmt w:val="bullet"/>
+      <w:lvlText w:val="•"/>
+      <w:lvlJc w:val="left"/>
+      <w:pPr>
+        <w:ind w:left="2848" w:hanging="240"/>
+      </w:pPr>
+      <w:rPr>
+        <w:rFonts w:hint="default"/>
+        <w:lang w:val="en-US" w:eastAsia="en-US" w:bidi="ar-SA"/>
+      </w:rPr>
+    </w:lvl>
+    <w:lvl w:ilvl="3" w:tplc="FFFFFFFF">
+      <w:numFmt w:val="bullet"/>
+      <w:lvlText w:val="•"/>
+      <w:lvlJc w:val="left"/>
+      <w:pPr>
+        <w:ind w:left="3942" w:hanging="240"/>
+      </w:pPr>
+      <w:rPr>
+        <w:rFonts w:hint="default"/>
+        <w:lang w:val="en-US" w:eastAsia="en-US" w:bidi="ar-SA"/>
+      </w:rPr>
+    </w:lvl>
+    <w:lvl w:ilvl="4" w:tplc="FFFFFFFF">
+      <w:numFmt w:val="bullet"/>
+      <w:lvlText w:val="•"/>
+      <w:lvlJc w:val="left"/>
+      <w:pPr>
+        <w:ind w:left="5036" w:hanging="240"/>
+      </w:pPr>
+      <w:rPr>
+        <w:rFonts w:hint="default"/>
+        <w:lang w:val="en-US" w:eastAsia="en-US" w:bidi="ar-SA"/>
+      </w:rPr>
+    </w:lvl>
+    <w:lvl w:ilvl="5" w:tplc="FFFFFFFF">
+      <w:numFmt w:val="bullet"/>
+      <w:lvlText w:val="•"/>
+      <w:lvlJc w:val="left"/>
+      <w:pPr>
+        <w:ind w:left="6130" w:hanging="240"/>
+      </w:pPr>
+      <w:rPr>
+        <w:rFonts w:hint="default"/>
+        <w:lang w:val="en-US" w:eastAsia="en-US" w:bidi="ar-SA"/>
+      </w:rPr>
+    </w:lvl>
+    <w:lvl w:ilvl="6" w:tplc="FFFFFFFF">
+      <w:numFmt w:val="bullet"/>
+      <w:lvlText w:val="•"/>
+      <w:lvlJc w:val="left"/>
+      <w:pPr>
+        <w:ind w:left="7224" w:hanging="240"/>
+      </w:pPr>
+      <w:rPr>
+        <w:rFonts w:hint="default"/>
+        <w:lang w:val="en-US" w:eastAsia="en-US" w:bidi="ar-SA"/>
+      </w:rPr>
+    </w:lvl>
+    <w:lvl w:ilvl="7" w:tplc="FFFFFFFF">
+      <w:numFmt w:val="bullet"/>
+      <w:lvlText w:val="•"/>
+      <w:lvlJc w:val="left"/>
+      <w:pPr>
+        <w:ind w:left="8318" w:hanging="240"/>
+      </w:pPr>
+      <w:rPr>
+        <w:rFonts w:hint="default"/>
+        <w:lang w:val="en-US" w:eastAsia="en-US" w:bidi="ar-SA"/>
+      </w:rPr>
+    </w:lvl>
+    <w:lvl w:ilvl="8" w:tplc="FFFFFFFF">
+      <w:numFmt w:val="bullet"/>
+      <w:lvlText w:val="•"/>
+      <w:lvlJc w:val="left"/>
+      <w:pPr>
+        <w:ind w:left="9412" w:hanging="240"/>
+      </w:pPr>
+      <w:rPr>
+        <w:rFonts w:hint="default"/>
+        <w:lang w:val="en-US" w:eastAsia="en-US" w:bidi="ar-SA"/>
+      </w:rPr>
+    </w:lvl>
+  </w:abstractNum>
+  <w:abstractNum w:abstractNumId="2" w15:restartNumberingAfterBreak="0">
     <w:nsid w:val="5F785585"/>
     <w:multiLevelType w:val="hybridMultilevel"/>
     <w:tmpl w:val="4168C7C6"/>
@@ -1984,7 +2656,7 @@
       </w:rPr>
     </w:lvl>
   </w:abstractNum>
-  <w:abstractNum w:abstractNumId="1" w15:restartNumberingAfterBreak="0">
+  <w:abstractNum w:abstractNumId="3" w15:restartNumberingAfterBreak="0">
     <w:nsid w:val="6EA73EC5"/>
     <w:multiLevelType w:val="hybridMultilevel"/>
     <w:tmpl w:val="62DE3644"/>
@@ -2097,11 +2769,376 @@
       </w:rPr>
     </w:lvl>
   </w:abstractNum>
+  <w:abstractNum w:abstractNumId="4" w15:restartNumberingAfterBreak="0">
+    <w:nsid w:val="71936EB8"/>
+    <w:multiLevelType w:val="hybridMultilevel"/>
+    <w:tmpl w:val="CE4E2EEA"/>
+    <w:lvl w:ilvl="0" w:tplc="04090001">
+      <w:start w:val="1"/>
+      <w:numFmt w:val="bullet"/>
+      <w:lvlText w:val=""/>
+      <w:lvlJc w:val="left"/>
+      <w:pPr>
+        <w:ind w:left="831" w:hanging="360"/>
+      </w:pPr>
+      <w:rPr>
+        <w:rFonts w:ascii="Symbol" w:hAnsi="Symbol" w:hint="default"/>
+      </w:rPr>
+    </w:lvl>
+    <w:lvl w:ilvl="1" w:tplc="04090003" w:tentative="1">
+      <w:start w:val="1"/>
+      <w:numFmt w:val="bullet"/>
+      <w:lvlText w:val="o"/>
+      <w:lvlJc w:val="left"/>
+      <w:pPr>
+        <w:ind w:left="1551" w:hanging="360"/>
+      </w:pPr>
+      <w:rPr>
+        <w:rFonts w:ascii="Courier New" w:hAnsi="Courier New" w:cs="Courier New" w:hint="default"/>
+      </w:rPr>
+    </w:lvl>
+    <w:lvl w:ilvl="2" w:tplc="04090005" w:tentative="1">
+      <w:start w:val="1"/>
+      <w:numFmt w:val="bullet"/>
+      <w:lvlText w:val=""/>
+      <w:lvlJc w:val="left"/>
+      <w:pPr>
+        <w:ind w:left="2271" w:hanging="360"/>
+      </w:pPr>
+      <w:rPr>
+        <w:rFonts w:ascii="Wingdings" w:hAnsi="Wingdings" w:hint="default"/>
+      </w:rPr>
+    </w:lvl>
+    <w:lvl w:ilvl="3" w:tplc="04090001" w:tentative="1">
+      <w:start w:val="1"/>
+      <w:numFmt w:val="bullet"/>
+      <w:lvlText w:val=""/>
+      <w:lvlJc w:val="left"/>
+      <w:pPr>
+        <w:ind w:left="2991" w:hanging="360"/>
+      </w:pPr>
+      <w:rPr>
+        <w:rFonts w:ascii="Symbol" w:hAnsi="Symbol" w:hint="default"/>
+      </w:rPr>
+    </w:lvl>
+    <w:lvl w:ilvl="4" w:tplc="04090003" w:tentative="1">
+      <w:start w:val="1"/>
+      <w:numFmt w:val="bullet"/>
+      <w:lvlText w:val="o"/>
+      <w:lvlJc w:val="left"/>
+      <w:pPr>
+        <w:ind w:left="3711" w:hanging="360"/>
+      </w:pPr>
+      <w:rPr>
+        <w:rFonts w:ascii="Courier New" w:hAnsi="Courier New" w:cs="Courier New" w:hint="default"/>
+      </w:rPr>
+    </w:lvl>
+    <w:lvl w:ilvl="5" w:tplc="04090005" w:tentative="1">
+      <w:start w:val="1"/>
+      <w:numFmt w:val="bullet"/>
+      <w:lvlText w:val=""/>
+      <w:lvlJc w:val="left"/>
+      <w:pPr>
+        <w:ind w:left="4431" w:hanging="360"/>
+      </w:pPr>
+      <w:rPr>
+        <w:rFonts w:ascii="Wingdings" w:hAnsi="Wingdings" w:hint="default"/>
+      </w:rPr>
+    </w:lvl>
+    <w:lvl w:ilvl="6" w:tplc="04090001" w:tentative="1">
+      <w:start w:val="1"/>
+      <w:numFmt w:val="bullet"/>
+      <w:lvlText w:val=""/>
+      <w:lvlJc w:val="left"/>
+      <w:pPr>
+        <w:ind w:left="5151" w:hanging="360"/>
+      </w:pPr>
+      <w:rPr>
+        <w:rFonts w:ascii="Symbol" w:hAnsi="Symbol" w:hint="default"/>
+      </w:rPr>
+    </w:lvl>
+    <w:lvl w:ilvl="7" w:tplc="04090003" w:tentative="1">
+      <w:start w:val="1"/>
+      <w:numFmt w:val="bullet"/>
+      <w:lvlText w:val="o"/>
+      <w:lvlJc w:val="left"/>
+      <w:pPr>
+        <w:ind w:left="5871" w:hanging="360"/>
+      </w:pPr>
+      <w:rPr>
+        <w:rFonts w:ascii="Courier New" w:hAnsi="Courier New" w:cs="Courier New" w:hint="default"/>
+      </w:rPr>
+    </w:lvl>
+    <w:lvl w:ilvl="8" w:tplc="04090005" w:tentative="1">
+      <w:start w:val="1"/>
+      <w:numFmt w:val="bullet"/>
+      <w:lvlText w:val=""/>
+      <w:lvlJc w:val="left"/>
+      <w:pPr>
+        <w:ind w:left="6591" w:hanging="360"/>
+      </w:pPr>
+      <w:rPr>
+        <w:rFonts w:ascii="Wingdings" w:hAnsi="Wingdings" w:hint="default"/>
+      </w:rPr>
+    </w:lvl>
+  </w:abstractNum>
+  <w:abstractNum w:abstractNumId="5" w15:restartNumberingAfterBreak="0">
+    <w:nsid w:val="71D540BF"/>
+    <w:multiLevelType w:val="hybridMultilevel"/>
+    <w:tmpl w:val="A28A3088"/>
+    <w:lvl w:ilvl="0" w:tplc="0409000B">
+      <w:start w:val="1"/>
+      <w:numFmt w:val="bullet"/>
+      <w:lvlText w:val=""/>
+      <w:lvlJc w:val="left"/>
+      <w:pPr>
+        <w:ind w:left="720" w:hanging="360"/>
+      </w:pPr>
+      <w:rPr>
+        <w:rFonts w:ascii="Wingdings" w:hAnsi="Wingdings" w:hint="default"/>
+      </w:rPr>
+    </w:lvl>
+    <w:lvl w:ilvl="1" w:tplc="04090003" w:tentative="1">
+      <w:start w:val="1"/>
+      <w:numFmt w:val="bullet"/>
+      <w:lvlText w:val="o"/>
+      <w:lvlJc w:val="left"/>
+      <w:pPr>
+        <w:ind w:left="1440" w:hanging="360"/>
+      </w:pPr>
+      <w:rPr>
+        <w:rFonts w:ascii="Courier New" w:hAnsi="Courier New" w:cs="Courier New" w:hint="default"/>
+      </w:rPr>
+    </w:lvl>
+    <w:lvl w:ilvl="2" w:tplc="04090005" w:tentative="1">
+      <w:start w:val="1"/>
+      <w:numFmt w:val="bullet"/>
+      <w:lvlText w:val=""/>
+      <w:lvlJc w:val="left"/>
+      <w:pPr>
+        <w:ind w:left="2160" w:hanging="360"/>
+      </w:pPr>
+      <w:rPr>
+        <w:rFonts w:ascii="Wingdings" w:hAnsi="Wingdings" w:hint="default"/>
+      </w:rPr>
+    </w:lvl>
+    <w:lvl w:ilvl="3" w:tplc="04090001" w:tentative="1">
+      <w:start w:val="1"/>
+      <w:numFmt w:val="bullet"/>
+      <w:lvlText w:val=""/>
+      <w:lvlJc w:val="left"/>
+      <w:pPr>
+        <w:ind w:left="2880" w:hanging="360"/>
+      </w:pPr>
+      <w:rPr>
+        <w:rFonts w:ascii="Symbol" w:hAnsi="Symbol" w:hint="default"/>
+      </w:rPr>
+    </w:lvl>
+    <w:lvl w:ilvl="4" w:tplc="04090003" w:tentative="1">
+      <w:start w:val="1"/>
+      <w:numFmt w:val="bullet"/>
+      <w:lvlText w:val="o"/>
+      <w:lvlJc w:val="left"/>
+      <w:pPr>
+        <w:ind w:left="3600" w:hanging="360"/>
+      </w:pPr>
+      <w:rPr>
+        <w:rFonts w:ascii="Courier New" w:hAnsi="Courier New" w:cs="Courier New" w:hint="default"/>
+      </w:rPr>
+    </w:lvl>
+    <w:lvl w:ilvl="5" w:tplc="04090005" w:tentative="1">
+      <w:start w:val="1"/>
+      <w:numFmt w:val="bullet"/>
+      <w:lvlText w:val=""/>
+      <w:lvlJc w:val="left"/>
+      <w:pPr>
+        <w:ind w:left="4320" w:hanging="360"/>
+      </w:pPr>
+      <w:rPr>
+        <w:rFonts w:ascii="Wingdings" w:hAnsi="Wingdings" w:hint="default"/>
+      </w:rPr>
+    </w:lvl>
+    <w:lvl w:ilvl="6" w:tplc="04090001" w:tentative="1">
+      <w:start w:val="1"/>
+      <w:numFmt w:val="bullet"/>
+      <w:lvlText w:val=""/>
+      <w:lvlJc w:val="left"/>
+      <w:pPr>
+        <w:ind w:left="5040" w:hanging="360"/>
+      </w:pPr>
+      <w:rPr>
+        <w:rFonts w:ascii="Symbol" w:hAnsi="Symbol" w:hint="default"/>
+      </w:rPr>
+    </w:lvl>
+    <w:lvl w:ilvl="7" w:tplc="04090003" w:tentative="1">
+      <w:start w:val="1"/>
+      <w:numFmt w:val="bullet"/>
+      <w:lvlText w:val="o"/>
+      <w:lvlJc w:val="left"/>
+      <w:pPr>
+        <w:ind w:left="5760" w:hanging="360"/>
+      </w:pPr>
+      <w:rPr>
+        <w:rFonts w:ascii="Courier New" w:hAnsi="Courier New" w:cs="Courier New" w:hint="default"/>
+      </w:rPr>
+    </w:lvl>
+    <w:lvl w:ilvl="8" w:tplc="04090005" w:tentative="1">
+      <w:start w:val="1"/>
+      <w:numFmt w:val="bullet"/>
+      <w:lvlText w:val=""/>
+      <w:lvlJc w:val="left"/>
+      <w:pPr>
+        <w:ind w:left="6480" w:hanging="360"/>
+      </w:pPr>
+      <w:rPr>
+        <w:rFonts w:ascii="Wingdings" w:hAnsi="Wingdings" w:hint="default"/>
+      </w:rPr>
+    </w:lvl>
+  </w:abstractNum>
+  <w:abstractNum w:abstractNumId="6" w15:restartNumberingAfterBreak="0">
+    <w:nsid w:val="7DD24108"/>
+    <w:multiLevelType w:val="hybridMultilevel"/>
+    <w:tmpl w:val="4008DA54"/>
+    <w:lvl w:ilvl="0" w:tplc="04090001">
+      <w:start w:val="1"/>
+      <w:numFmt w:val="bullet"/>
+      <w:lvlText w:val=""/>
+      <w:lvlJc w:val="left"/>
+      <w:pPr>
+        <w:ind w:left="651" w:hanging="240"/>
+      </w:pPr>
+      <w:rPr>
+        <w:rFonts w:ascii="Symbol" w:hAnsi="Symbol" w:hint="default"/>
+        <w:b w:val="0"/>
+        <w:bCs w:val="0"/>
+        <w:i w:val="0"/>
+        <w:iCs w:val="0"/>
+        <w:color w:val="202529"/>
+        <w:spacing w:val="0"/>
+        <w:w w:val="70"/>
+        <w:position w:val="-5"/>
+        <w:sz w:val="37"/>
+        <w:szCs w:val="37"/>
+        <w:lang w:val="en-US" w:eastAsia="en-US" w:bidi="ar-SA"/>
+      </w:rPr>
+    </w:lvl>
+    <w:lvl w:ilvl="1" w:tplc="FFFFFFFF">
+      <w:numFmt w:val="bullet"/>
+      <w:lvlText w:val="•"/>
+      <w:lvlJc w:val="left"/>
+      <w:pPr>
+        <w:ind w:left="1754" w:hanging="240"/>
+      </w:pPr>
+      <w:rPr>
+        <w:rFonts w:hint="default"/>
+        <w:lang w:val="en-US" w:eastAsia="en-US" w:bidi="ar-SA"/>
+      </w:rPr>
+    </w:lvl>
+    <w:lvl w:ilvl="2" w:tplc="FFFFFFFF">
+      <w:numFmt w:val="bullet"/>
+      <w:lvlText w:val="•"/>
+      <w:lvlJc w:val="left"/>
+      <w:pPr>
+        <w:ind w:left="2848" w:hanging="240"/>
+      </w:pPr>
+      <w:rPr>
+        <w:rFonts w:hint="default"/>
+        <w:lang w:val="en-US" w:eastAsia="en-US" w:bidi="ar-SA"/>
+      </w:rPr>
+    </w:lvl>
+    <w:lvl w:ilvl="3" w:tplc="FFFFFFFF">
+      <w:numFmt w:val="bullet"/>
+      <w:lvlText w:val="•"/>
+      <w:lvlJc w:val="left"/>
+      <w:pPr>
+        <w:ind w:left="3942" w:hanging="240"/>
+      </w:pPr>
+      <w:rPr>
+        <w:rFonts w:hint="default"/>
+        <w:lang w:val="en-US" w:eastAsia="en-US" w:bidi="ar-SA"/>
+      </w:rPr>
+    </w:lvl>
+    <w:lvl w:ilvl="4" w:tplc="FFFFFFFF">
+      <w:numFmt w:val="bullet"/>
+      <w:lvlText w:val="•"/>
+      <w:lvlJc w:val="left"/>
+      <w:pPr>
+        <w:ind w:left="5036" w:hanging="240"/>
+      </w:pPr>
+      <w:rPr>
+        <w:rFonts w:hint="default"/>
+        <w:lang w:val="en-US" w:eastAsia="en-US" w:bidi="ar-SA"/>
+      </w:rPr>
+    </w:lvl>
+    <w:lvl w:ilvl="5" w:tplc="FFFFFFFF">
+      <w:numFmt w:val="bullet"/>
+      <w:lvlText w:val="•"/>
+      <w:lvlJc w:val="left"/>
+      <w:pPr>
+        <w:ind w:left="6130" w:hanging="240"/>
+      </w:pPr>
+      <w:rPr>
+        <w:rFonts w:hint="default"/>
+        <w:lang w:val="en-US" w:eastAsia="en-US" w:bidi="ar-SA"/>
+      </w:rPr>
+    </w:lvl>
+    <w:lvl w:ilvl="6" w:tplc="FFFFFFFF">
+      <w:numFmt w:val="bullet"/>
+      <w:lvlText w:val="•"/>
+      <w:lvlJc w:val="left"/>
+      <w:pPr>
+        <w:ind w:left="7224" w:hanging="240"/>
+      </w:pPr>
+      <w:rPr>
+        <w:rFonts w:hint="default"/>
+        <w:lang w:val="en-US" w:eastAsia="en-US" w:bidi="ar-SA"/>
+      </w:rPr>
+    </w:lvl>
+    <w:lvl w:ilvl="7" w:tplc="FFFFFFFF">
+      <w:numFmt w:val="bullet"/>
+      <w:lvlText w:val="•"/>
+      <w:lvlJc w:val="left"/>
+      <w:pPr>
+        <w:ind w:left="8318" w:hanging="240"/>
+      </w:pPr>
+      <w:rPr>
+        <w:rFonts w:hint="default"/>
+        <w:lang w:val="en-US" w:eastAsia="en-US" w:bidi="ar-SA"/>
+      </w:rPr>
+    </w:lvl>
+    <w:lvl w:ilvl="8" w:tplc="FFFFFFFF">
+      <w:numFmt w:val="bullet"/>
+      <w:lvlText w:val="•"/>
+      <w:lvlJc w:val="left"/>
+      <w:pPr>
+        <w:ind w:left="9412" w:hanging="240"/>
+      </w:pPr>
+      <w:rPr>
+        <w:rFonts w:hint="default"/>
+        <w:lang w:val="en-US" w:eastAsia="en-US" w:bidi="ar-SA"/>
+      </w:rPr>
+    </w:lvl>
+  </w:abstractNum>
   <w:num w:numId="1" w16cid:durableId="924337072">
+    <w:abstractNumId w:val="2"/>
+  </w:num>
+  <w:num w:numId="2" w16cid:durableId="1089233648">
+    <w:abstractNumId w:val="3"/>
+  </w:num>
+  <w:num w:numId="3" w16cid:durableId="371926078">
+    <w:abstractNumId w:val="6"/>
+  </w:num>
+  <w:num w:numId="4" w16cid:durableId="137461423">
     <w:abstractNumId w:val="0"/>
   </w:num>
-  <w:num w:numId="2" w16cid:durableId="1089233648">
+  <w:num w:numId="5" w16cid:durableId="2105882699">
     <w:abstractNumId w:val="1"/>
+  </w:num>
+  <w:num w:numId="6" w16cid:durableId="1841309871">
+    <w:abstractNumId w:val="4"/>
+  </w:num>
+  <w:num w:numId="7" w16cid:durableId="1937786246">
+    <w:abstractNumId w:val="5"/>
   </w:num>
 </w:numbering>
 </file>
@@ -2527,6 +3564,29 @@
       <w:szCs w:val="30"/>
     </w:rPr>
   </w:style>
+  <w:style w:type="paragraph" w:styleId="Heading2">
+    <w:name w:val="heading 2"/>
+    <w:basedOn w:val="Normal"/>
+    <w:next w:val="Normal"/>
+    <w:link w:val="Heading2Char"/>
+    <w:uiPriority w:val="9"/>
+    <w:semiHidden/>
+    <w:unhideWhenUsed/>
+    <w:qFormat/>
+    <w:rsid w:val="00534FE0"/>
+    <w:pPr>
+      <w:keepNext/>
+      <w:keepLines/>
+      <w:spacing w:before="40"/>
+      <w:outlineLvl w:val="1"/>
+    </w:pPr>
+    <w:rPr>
+      <w:rFonts w:asciiTheme="majorHAnsi" w:eastAsiaTheme="majorEastAsia" w:hAnsiTheme="majorHAnsi" w:cstheme="majorBidi"/>
+      <w:color w:val="365F91" w:themeColor="accent1" w:themeShade="BF"/>
+      <w:sz w:val="26"/>
+      <w:szCs w:val="26"/>
+    </w:rPr>
+  </w:style>
   <w:style w:type="character" w:default="1" w:styleId="DefaultParagraphFont">
     <w:name w:val="Default Paragraph Font"/>
     <w:uiPriority w:val="1"/>
@@ -2633,6 +3693,20 @@
     <w:rPr>
       <w:color w:val="800080" w:themeColor="followedHyperlink"/>
       <w:u w:val="single"/>
+    </w:rPr>
+  </w:style>
+  <w:style w:type="character" w:customStyle="1" w:styleId="Heading2Char">
+    <w:name w:val="Heading 2 Char"/>
+    <w:basedOn w:val="DefaultParagraphFont"/>
+    <w:link w:val="Heading2"/>
+    <w:uiPriority w:val="9"/>
+    <w:semiHidden/>
+    <w:rsid w:val="00534FE0"/>
+    <w:rPr>
+      <w:rFonts w:asciiTheme="majorHAnsi" w:eastAsiaTheme="majorEastAsia" w:hAnsiTheme="majorHAnsi" w:cstheme="majorBidi"/>
+      <w:color w:val="365F91" w:themeColor="accent1" w:themeShade="BF"/>
+      <w:sz w:val="26"/>
+      <w:szCs w:val="26"/>
     </w:rPr>
   </w:style>
 </w:styles>
